--- a/src/main/resources/com/cauh/iso/xdocreport/Non-Disclosure_Agreement_for_SOP_01.docx
+++ b/src/main/resources/com/cauh/iso/xdocreport/Non-Disclosure_Agreement_for_SOP_01.docx
@@ -1,6 +1,6 @@
 
 <file path=word/document.xml><?xml version="1.0" encoding="utf-8"?>
-<w:document xmlns:wpc="http://schemas.microsoft.com/office/word/2010/wordprocessingCanvas" xmlns:cx="http://schemas.microsoft.com/office/drawing/2014/chartex" xmlns:mc="http://schemas.openxmlformats.org/markup-compatibility/2006" xmlns:o="urn:schemas-microsoft-com:office:office" xmlns:r="http://schemas.openxmlformats.org/officeDocument/2006/relationships" xmlns:m="http://schemas.openxmlformats.org/officeDocument/2006/math" xmlns:v="urn:schemas-microsoft-com:vml" xmlns:wp14="http://schemas.microsoft.com/office/word/2010/wordprocessingDrawing" xmlns:wp="http://schemas.openxmlformats.org/drawingml/2006/wordprocessingDrawing" xmlns:w10="urn:schemas-microsoft-com:office:word" xmlns:w="http://schemas.openxmlformats.org/wordprocessingml/2006/main" xmlns:w14="http://schemas.microsoft.com/office/word/2010/wordml" xmlns:w15="http://schemas.microsoft.com/office/word/2012/wordml" xmlns:w16se="http://schemas.microsoft.com/office/word/2015/wordml/symex" xmlns:wpg="http://schemas.microsoft.com/office/word/2010/wordprocessingGroup" xmlns:wpi="http://schemas.microsoft.com/office/word/2010/wordprocessingInk" xmlns:wne="http://schemas.microsoft.com/office/word/2006/wordml" xmlns:wps="http://schemas.microsoft.com/office/word/2010/wordprocessingShape" mc:Ignorable="w14 w15 w16se wp14">
+<w:document xmlns:wpc="http://schemas.microsoft.com/office/word/2010/wordprocessingCanvas" xmlns:cx="http://schemas.microsoft.com/office/drawing/2014/chartex" xmlns:cx1="http://schemas.microsoft.com/office/drawing/2015/9/8/chartex" xmlns:cx2="http://schemas.microsoft.com/office/drawing/2015/10/21/chartex" xmlns:cx3="http://schemas.microsoft.com/office/drawing/2016/5/9/chartex" xmlns:cx4="http://schemas.microsoft.com/office/drawing/2016/5/10/chartex" xmlns:cx5="http://schemas.microsoft.com/office/drawing/2016/5/11/chartex" xmlns:cx6="http://schemas.microsoft.com/office/drawing/2016/5/12/chartex" xmlns:cx7="http://schemas.microsoft.com/office/drawing/2016/5/13/chartex" xmlns:cx8="http://schemas.microsoft.com/office/drawing/2016/5/14/chartex" xmlns:mc="http://schemas.openxmlformats.org/markup-compatibility/2006" xmlns:aink="http://schemas.microsoft.com/office/drawing/2016/ink" xmlns:am3d="http://schemas.microsoft.com/office/drawing/2017/model3d" xmlns:o="urn:schemas-microsoft-com:office:office" xmlns:r="http://schemas.openxmlformats.org/officeDocument/2006/relationships" xmlns:m="http://schemas.openxmlformats.org/officeDocument/2006/math" xmlns:v="urn:schemas-microsoft-com:vml" xmlns:wp14="http://schemas.microsoft.com/office/word/2010/wordprocessingDrawing" xmlns:wp="http://schemas.openxmlformats.org/drawingml/2006/wordprocessingDrawing" xmlns:w10="urn:schemas-microsoft-com:office:word" xmlns:w="http://schemas.openxmlformats.org/wordprocessingml/2006/main" xmlns:w14="http://schemas.microsoft.com/office/word/2010/wordml" xmlns:w15="http://schemas.microsoft.com/office/word/2012/wordml" xmlns:w16cex="http://schemas.microsoft.com/office/word/2018/wordml/cex" xmlns:w16cid="http://schemas.microsoft.com/office/word/2016/wordml/cid" xmlns:w16="http://schemas.microsoft.com/office/word/2018/wordml" xmlns:w16se="http://schemas.microsoft.com/office/word/2015/wordml/symex" xmlns:wpg="http://schemas.microsoft.com/office/word/2010/wordprocessingGroup" xmlns:wpi="http://schemas.microsoft.com/office/word/2010/wordprocessingInk" xmlns:wne="http://schemas.microsoft.com/office/word/2006/wordml" xmlns:wps="http://schemas.microsoft.com/office/word/2010/wordprocessingShape" mc:Ignorable="w14 w15 w16se w16cid w16 w16cex wp14">
   <w:body>
     <w:p>
       <w:pPr>
@@ -117,15 +117,7 @@
         <w:rPr>
           <w:rFonts w:asciiTheme="minorHAnsi" w:eastAsiaTheme="minorHAnsi" w:hAnsiTheme="minorHAnsi"/>
         </w:rPr>
-        <w:t xml:space="preserve"> (SOP) to the Recipient for the purpose as below (Pl</w:t>
-      </w:r>
-      <w:bookmarkStart w:id="0" w:name="_GoBack"/>
-      <w:bookmarkEnd w:id="0"/>
-      <w:r>
-        <w:rPr>
-          <w:rFonts w:asciiTheme="minorHAnsi" w:eastAsiaTheme="minorHAnsi" w:hAnsiTheme="minorHAnsi"/>
-        </w:rPr>
-        <w:t>ease tick where applicable).</w:t>
+        <w:t xml:space="preserve"> (SOP) to the Recipient for the purpose as below (Please tick where applicable).</w:t>
       </w:r>
     </w:p>
     <w:p>
@@ -146,6 +138,112 @@
           <w:sz w:val="20"/>
         </w:rPr>
       </w:pPr>
+      <w:r>
+        <w:rPr>
+          <w:rFonts w:asciiTheme="minorHAnsi" w:eastAsiaTheme="minorHAnsi" w:hAnsiTheme="minorHAnsi" w:cs="Arial"/>
+          <w:bCs/>
+          <w:sz w:val="20"/>
+          <w:szCs w:val="16"/>
+        </w:rPr>
+        <w:t>&lt;&lt;if [</w:t>
+      </w:r>
+      <w:proofErr w:type="spellStart"/>
+      <w:r>
+        <w:rPr>
+          <w:rFonts w:asciiTheme="minorHAnsi" w:eastAsiaTheme="minorHAnsi" w:hAnsiTheme="minorHAnsi" w:cs="Arial"/>
+          <w:bCs/>
+          <w:sz w:val="20"/>
+          <w:szCs w:val="16"/>
+        </w:rPr>
+        <w:t>getPurpose</w:t>
+      </w:r>
+      <w:proofErr w:type="spellEnd"/>
+      <w:r>
+        <w:rPr>
+          <w:rFonts w:asciiTheme="minorHAnsi" w:eastAsiaTheme="minorHAnsi" w:hAnsiTheme="minorHAnsi" w:cs="Arial"/>
+          <w:bCs/>
+          <w:sz w:val="20"/>
+          <w:szCs w:val="16"/>
+        </w:rPr>
+        <w:t>() == „AUDIT“]&gt;&gt;</w:t>
+      </w:r>
+      <w:r>
+        <w:rPr>
+          <w:rFonts w:asciiTheme="minorHAnsi" w:eastAsiaTheme="minorHAnsi" w:hAnsiTheme="minorHAnsi" w:cs="Arial"/>
+          <w:b/>
+          <w:sz w:val="20"/>
+        </w:rPr>
+        <w:fldChar w:fldCharType="begin">
+          <w:ffData>
+            <w:name w:val="Check3"/>
+            <w:enabled/>
+            <w:calcOnExit w:val="0"/>
+            <w:checkBox>
+              <w:sizeAuto/>
+              <w:default w:val="1"/>
+            </w:checkBox>
+          </w:ffData>
+        </w:fldChar>
+      </w:r>
+      <w:bookmarkStart w:id="0" w:name="Check3"/>
+      <w:r>
+        <w:rPr>
+          <w:rFonts w:asciiTheme="minorHAnsi" w:eastAsiaTheme="minorHAnsi" w:hAnsiTheme="minorHAnsi" w:cs="Arial"/>
+          <w:b/>
+          <w:sz w:val="20"/>
+        </w:rPr>
+        <w:instrText xml:space="preserve"> FORMCHECKBOX </w:instrText>
+      </w:r>
+      <w:r>
+        <w:rPr>
+          <w:rFonts w:asciiTheme="minorHAnsi" w:eastAsiaTheme="minorHAnsi" w:hAnsiTheme="minorHAnsi" w:cs="Arial"/>
+          <w:b/>
+          <w:sz w:val="20"/>
+        </w:rPr>
+      </w:r>
+      <w:r>
+        <w:rPr>
+          <w:rFonts w:asciiTheme="minorHAnsi" w:eastAsiaTheme="minorHAnsi" w:hAnsiTheme="minorHAnsi" w:cs="Arial"/>
+          <w:b/>
+          <w:sz w:val="20"/>
+        </w:rPr>
+        <w:fldChar w:fldCharType="separate"/>
+      </w:r>
+      <w:r>
+        <w:rPr>
+          <w:rFonts w:asciiTheme="minorHAnsi" w:eastAsiaTheme="minorHAnsi" w:hAnsiTheme="minorHAnsi" w:cs="Arial"/>
+          <w:b/>
+          <w:sz w:val="20"/>
+        </w:rPr>
+        <w:fldChar w:fldCharType="end"/>
+      </w:r>
+      <w:bookmarkEnd w:id="0"/>
+      <w:r>
+        <w:rPr>
+          <w:rFonts w:asciiTheme="minorHAnsi" w:eastAsiaTheme="minorHAnsi" w:hAnsiTheme="minorHAnsi" w:cs="Arial"/>
+          <w:bCs/>
+          <w:sz w:val="20"/>
+        </w:rPr>
+        <w:t>&lt;&lt;</w:t>
+      </w:r>
+      <w:r>
+        <w:rPr>
+          <w:rFonts w:asciiTheme="minorHAnsi" w:eastAsiaTheme="minorHAnsi" w:hAnsiTheme="minorHAnsi" w:cs="Arial" w:hint="eastAsia"/>
+          <w:bCs/>
+          <w:sz w:val="20"/>
+          <w:lang w:eastAsia="ko-KR"/>
+        </w:rPr>
+        <w:t>e</w:t>
+      </w:r>
+      <w:r>
+        <w:rPr>
+          <w:rFonts w:asciiTheme="minorHAnsi" w:eastAsiaTheme="minorHAnsi" w:hAnsiTheme="minorHAnsi" w:cs="Arial"/>
+          <w:bCs/>
+          <w:sz w:val="20"/>
+          <w:lang w:eastAsia="ko-KR"/>
+        </w:rPr>
+        <w:t>lse&gt;&gt;</w:t>
+      </w:r>
       <w:r>
         <w:rPr>
           <w:rFonts w:asciiTheme="minorHAnsi" w:eastAsiaTheme="minorHAnsi" w:hAnsiTheme="minorHAnsi" w:cs="Arial"/>
@@ -201,6 +299,14 @@
           <w:b/>
           <w:sz w:val="20"/>
         </w:rPr>
+        <w:t>&lt;&lt;/if&gt;&gt;</w:t>
+      </w:r>
+      <w:r>
+        <w:rPr>
+          <w:rFonts w:asciiTheme="minorHAnsi" w:eastAsiaTheme="minorHAnsi" w:hAnsiTheme="minorHAnsi" w:cs="Arial"/>
+          <w:b/>
+          <w:sz w:val="20"/>
+        </w:rPr>
         <w:t xml:space="preserve"> </w:t>
       </w:r>
       <w:r>
@@ -224,6 +330,100 @@
           <w:sz w:val="20"/>
         </w:rPr>
         <w:t xml:space="preserve"> </w:t>
+      </w:r>
+      <w:r>
+        <w:rPr>
+          <w:rFonts w:asciiTheme="minorHAnsi" w:eastAsiaTheme="minorHAnsi" w:hAnsiTheme="minorHAnsi" w:cs="Arial"/>
+          <w:sz w:val="20"/>
+        </w:rPr>
+        <w:t xml:space="preserve">&lt;&lt;if </w:t>
+      </w:r>
+      <w:r>
+        <w:rPr>
+          <w:rFonts w:asciiTheme="minorHAnsi" w:eastAsiaTheme="minorHAnsi" w:hAnsiTheme="minorHAnsi" w:cs="Arial"/>
+          <w:sz w:val="20"/>
+        </w:rPr>
+        <w:t>[</w:t>
+      </w:r>
+      <w:proofErr w:type="spellStart"/>
+      <w:r>
+        <w:rPr>
+          <w:rFonts w:asciiTheme="minorHAnsi" w:eastAsiaTheme="minorHAnsi" w:hAnsiTheme="minorHAnsi" w:cs="Arial"/>
+          <w:sz w:val="20"/>
+        </w:rPr>
+        <w:t>getPurpose</w:t>
+      </w:r>
+      <w:proofErr w:type="spellEnd"/>
+      <w:r>
+        <w:rPr>
+          <w:rFonts w:asciiTheme="minorHAnsi" w:eastAsiaTheme="minorHAnsi" w:hAnsiTheme="minorHAnsi" w:cs="Arial"/>
+          <w:sz w:val="20"/>
+        </w:rPr>
+        <w:t>() == „INSPECTION“]</w:t>
+      </w:r>
+      <w:r>
+        <w:rPr>
+          <w:rFonts w:asciiTheme="minorHAnsi" w:eastAsiaTheme="minorHAnsi" w:hAnsiTheme="minorHAnsi" w:cs="Arial"/>
+          <w:sz w:val="20"/>
+        </w:rPr>
+        <w:t>&gt;&gt;</w:t>
+      </w:r>
+      <w:r>
+        <w:rPr>
+          <w:rFonts w:asciiTheme="minorHAnsi" w:eastAsiaTheme="minorHAnsi" w:hAnsiTheme="minorHAnsi" w:cs="Arial"/>
+          <w:b/>
+          <w:sz w:val="20"/>
+        </w:rPr>
+        <w:fldChar w:fldCharType="begin">
+          <w:ffData>
+            <w:name w:val=""/>
+            <w:enabled/>
+            <w:calcOnExit w:val="0"/>
+            <w:checkBox>
+              <w:sizeAuto/>
+              <w:default w:val="1"/>
+            </w:checkBox>
+          </w:ffData>
+        </w:fldChar>
+      </w:r>
+      <w:r>
+        <w:rPr>
+          <w:rFonts w:asciiTheme="minorHAnsi" w:eastAsiaTheme="minorHAnsi" w:hAnsiTheme="minorHAnsi" w:cs="Arial"/>
+          <w:b/>
+          <w:sz w:val="20"/>
+        </w:rPr>
+        <w:instrText xml:space="preserve"> FORMCHECKBOX </w:instrText>
+      </w:r>
+      <w:r>
+        <w:rPr>
+          <w:rFonts w:asciiTheme="minorHAnsi" w:eastAsiaTheme="minorHAnsi" w:hAnsiTheme="minorHAnsi" w:cs="Arial"/>
+          <w:b/>
+          <w:sz w:val="20"/>
+        </w:rPr>
+      </w:r>
+      <w:r>
+        <w:rPr>
+          <w:rFonts w:asciiTheme="minorHAnsi" w:eastAsiaTheme="minorHAnsi" w:hAnsiTheme="minorHAnsi" w:cs="Arial"/>
+          <w:b/>
+          <w:sz w:val="20"/>
+        </w:rPr>
+        <w:fldChar w:fldCharType="separate"/>
+      </w:r>
+      <w:r>
+        <w:rPr>
+          <w:rFonts w:asciiTheme="minorHAnsi" w:eastAsiaTheme="minorHAnsi" w:hAnsiTheme="minorHAnsi" w:cs="Arial"/>
+          <w:b/>
+          <w:sz w:val="20"/>
+        </w:rPr>
+        <w:fldChar w:fldCharType="end"/>
+      </w:r>
+      <w:r>
+        <w:rPr>
+          <w:rFonts w:asciiTheme="minorHAnsi" w:eastAsiaTheme="minorHAnsi" w:hAnsiTheme="minorHAnsi" w:cs="Arial"/>
+          <w:bCs/>
+          <w:sz w:val="20"/>
+        </w:rPr>
+        <w:t>&lt;&lt;else&gt;&gt;</w:t>
       </w:r>
       <w:r>
         <w:rPr>
@@ -276,6 +476,14 @@
       </w:r>
       <w:r>
         <w:rPr>
+          <w:rFonts w:asciiTheme="minorHAnsi" w:eastAsiaTheme="minorHAnsi" w:hAnsiTheme="minorHAnsi" w:cs="Arial"/>
+          <w:b/>
+          <w:sz w:val="20"/>
+        </w:rPr>
+        <w:t>&lt;&lt;/if&gt;&gt;</w:t>
+      </w:r>
+      <w:r>
+        <w:rPr>
           <w:rFonts w:asciiTheme="minorHAnsi" w:eastAsiaTheme="minorHAnsi" w:hAnsiTheme="minorHAnsi" w:cs="Arial" w:hint="eastAsia"/>
           <w:b/>
           <w:sz w:val="20"/>
@@ -297,6 +505,89 @@
           <w:sz w:val="20"/>
         </w:rPr>
         <w:t xml:space="preserve"> </w:t>
+      </w:r>
+      <w:r>
+        <w:rPr>
+          <w:rFonts w:asciiTheme="minorHAnsi" w:eastAsiaTheme="minorHAnsi" w:hAnsiTheme="minorHAnsi" w:cs="Arial"/>
+          <w:b/>
+          <w:sz w:val="20"/>
+        </w:rPr>
+        <w:t>&lt;&lt;if [</w:t>
+      </w:r>
+      <w:proofErr w:type="spellStart"/>
+      <w:r>
+        <w:rPr>
+          <w:rFonts w:asciiTheme="minorHAnsi" w:eastAsiaTheme="minorHAnsi" w:hAnsiTheme="minorHAnsi" w:cs="Arial"/>
+          <w:b/>
+          <w:sz w:val="20"/>
+        </w:rPr>
+        <w:t>getPurpose</w:t>
+      </w:r>
+      <w:proofErr w:type="spellEnd"/>
+      <w:r>
+        <w:rPr>
+          <w:rFonts w:asciiTheme="minorHAnsi" w:eastAsiaTheme="minorHAnsi" w:hAnsiTheme="minorHAnsi" w:cs="Arial"/>
+          <w:b/>
+          <w:sz w:val="20"/>
+        </w:rPr>
+        <w:t>() == „OTHER“]&gt;&gt;</w:t>
+      </w:r>
+      <w:r>
+        <w:rPr>
+          <w:rFonts w:asciiTheme="minorHAnsi" w:eastAsiaTheme="minorHAnsi" w:hAnsiTheme="minorHAnsi" w:cs="Arial"/>
+          <w:b/>
+          <w:sz w:val="20"/>
+        </w:rPr>
+        <w:fldChar w:fldCharType="begin">
+          <w:ffData>
+            <w:name w:val=""/>
+            <w:enabled/>
+            <w:calcOnExit w:val="0"/>
+            <w:checkBox>
+              <w:sizeAuto/>
+              <w:default w:val="1"/>
+            </w:checkBox>
+          </w:ffData>
+        </w:fldChar>
+      </w:r>
+      <w:r>
+        <w:rPr>
+          <w:rFonts w:asciiTheme="minorHAnsi" w:eastAsiaTheme="minorHAnsi" w:hAnsiTheme="minorHAnsi" w:cs="Arial"/>
+          <w:b/>
+          <w:sz w:val="20"/>
+        </w:rPr>
+        <w:instrText xml:space="preserve"> FORMCHECKBOX </w:instrText>
+      </w:r>
+      <w:r>
+        <w:rPr>
+          <w:rFonts w:asciiTheme="minorHAnsi" w:eastAsiaTheme="minorHAnsi" w:hAnsiTheme="minorHAnsi" w:cs="Arial"/>
+          <w:b/>
+          <w:sz w:val="20"/>
+        </w:rPr>
+      </w:r>
+      <w:r>
+        <w:rPr>
+          <w:rFonts w:asciiTheme="minorHAnsi" w:eastAsiaTheme="minorHAnsi" w:hAnsiTheme="minorHAnsi" w:cs="Arial"/>
+          <w:b/>
+          <w:sz w:val="20"/>
+        </w:rPr>
+        <w:fldChar w:fldCharType="separate"/>
+      </w:r>
+      <w:r>
+        <w:rPr>
+          <w:rFonts w:asciiTheme="minorHAnsi" w:eastAsiaTheme="minorHAnsi" w:hAnsiTheme="minorHAnsi" w:cs="Arial"/>
+          <w:b/>
+          <w:sz w:val="20"/>
+        </w:rPr>
+        <w:fldChar w:fldCharType="end"/>
+      </w:r>
+      <w:r>
+        <w:rPr>
+          <w:rFonts w:asciiTheme="minorHAnsi" w:eastAsiaTheme="minorHAnsi" w:hAnsiTheme="minorHAnsi" w:cs="Arial"/>
+          <w:b/>
+          <w:sz w:val="20"/>
+        </w:rPr>
+        <w:t>&lt;&lt;else&gt;&gt;</w:t>
       </w:r>
       <w:r>
         <w:rPr>
@@ -353,6 +644,14 @@
           <w:b/>
           <w:sz w:val="20"/>
         </w:rPr>
+        <w:t>&lt;&lt;/if&gt;&gt;</w:t>
+      </w:r>
+      <w:r>
+        <w:rPr>
+          <w:rFonts w:asciiTheme="minorHAnsi" w:eastAsiaTheme="minorHAnsi" w:hAnsiTheme="minorHAnsi" w:cs="Arial"/>
+          <w:b/>
+          <w:sz w:val="20"/>
+        </w:rPr>
         <w:t xml:space="preserve"> </w:t>
       </w:r>
       <w:r>
@@ -379,8 +678,9 @@
           <w:sz w:val="20"/>
           <w:u w:val="single"/>
         </w:rPr>
-        <w:t xml:space="preserve">  </w:t>
-      </w:r>
+        <w:t>&lt;&lt;if [</w:t>
+      </w:r>
+      <w:proofErr w:type="spellStart"/>
       <w:r>
         <w:rPr>
           <w:rFonts w:asciiTheme="minorHAnsi" w:eastAsiaTheme="minorHAnsi" w:hAnsiTheme="minorHAnsi" w:cs="Arial"/>
@@ -389,8 +689,9 @@
           <w:sz w:val="20"/>
           <w:u w:val="single"/>
         </w:rPr>
-        <w:t xml:space="preserve">    </w:t>
-      </w:r>
+        <w:t>getPurpose</w:t>
+      </w:r>
+      <w:proofErr w:type="spellEnd"/>
       <w:r>
         <w:rPr>
           <w:rFonts w:asciiTheme="minorHAnsi" w:eastAsiaTheme="minorHAnsi" w:hAnsiTheme="minorHAnsi" w:cs="Arial"/>
@@ -399,7 +700,69 @@
           <w:sz w:val="20"/>
           <w:u w:val="single"/>
         </w:rPr>
+        <w:t>() == „OTHER“]&gt;&gt;&lt;&lt;[</w:t>
+      </w:r>
+      <w:proofErr w:type="spellStart"/>
+      <w:r>
+        <w:rPr>
+          <w:rFonts w:asciiTheme="minorHAnsi" w:eastAsiaTheme="minorHAnsi" w:hAnsiTheme="minorHAnsi" w:cs="Arial"/>
+          <w:i/>
+          <w:color w:val="808080"/>
+          <w:sz w:val="20"/>
+          <w:u w:val="single"/>
+        </w:rPr>
+        <w:t>getPurposeOther</w:t>
+      </w:r>
+      <w:proofErr w:type="spellEnd"/>
+      <w:r>
+        <w:rPr>
+          <w:rFonts w:asciiTheme="minorHAnsi" w:eastAsiaTheme="minorHAnsi" w:hAnsiTheme="minorHAnsi" w:cs="Arial"/>
+          <w:i/>
+          <w:color w:val="808080"/>
+          <w:sz w:val="20"/>
+          <w:u w:val="single"/>
+        </w:rPr>
+        <w:t>()]&gt;&gt;&lt;&lt;else&gt;&gt;</w:t>
+      </w:r>
+      <w:r>
+        <w:rPr>
+          <w:rFonts w:asciiTheme="minorHAnsi" w:eastAsiaTheme="minorHAnsi" w:hAnsiTheme="minorHAnsi" w:cs="Arial"/>
+          <w:i/>
+          <w:color w:val="808080"/>
+          <w:sz w:val="20"/>
+          <w:u w:val="single"/>
+        </w:rPr>
+        <w:t xml:space="preserve">  </w:t>
+      </w:r>
+      <w:r>
+        <w:rPr>
+          <w:rFonts w:asciiTheme="minorHAnsi" w:eastAsiaTheme="minorHAnsi" w:hAnsiTheme="minorHAnsi" w:cs="Arial"/>
+          <w:i/>
+          <w:color w:val="808080"/>
+          <w:sz w:val="20"/>
+          <w:u w:val="single"/>
+        </w:rPr>
+        <w:t xml:space="preserve">    </w:t>
+      </w:r>
+      <w:r>
+        <w:rPr>
+          <w:rFonts w:asciiTheme="minorHAnsi" w:eastAsiaTheme="minorHAnsi" w:hAnsiTheme="minorHAnsi" w:cs="Arial"/>
+          <w:i/>
+          <w:color w:val="808080"/>
+          <w:sz w:val="20"/>
+          <w:u w:val="single"/>
+        </w:rPr>
         <w:t xml:space="preserve">        </w:t>
+      </w:r>
+      <w:r>
+        <w:rPr>
+          <w:rFonts w:asciiTheme="minorHAnsi" w:eastAsiaTheme="minorHAnsi" w:hAnsiTheme="minorHAnsi" w:cs="Arial"/>
+          <w:i/>
+          <w:color w:val="808080"/>
+          <w:sz w:val="20"/>
+          <w:u w:val="single"/>
+        </w:rPr>
+        <w:t>&lt;&lt;/if&gt;&gt;</w:t>
       </w:r>
     </w:p>
     <w:p>
@@ -436,6 +799,7 @@
         </w:rPr>
         <w:t xml:space="preserve">Information </w:t>
       </w:r>
+      <w:proofErr w:type="gramStart"/>
       <w:r>
         <w:rPr>
           <w:rFonts w:asciiTheme="minorHAnsi" w:eastAsiaTheme="minorHAnsi" w:hAnsiTheme="minorHAnsi" w:cs="Arial"/>
@@ -459,7 +823,16 @@
           <w:b/>
           <w:sz w:val="20"/>
         </w:rPr>
-        <w:t xml:space="preserve">; </w:t>
+        <w:t>;</w:t>
+      </w:r>
+      <w:proofErr w:type="gramEnd"/>
+      <w:r>
+        <w:rPr>
+          <w:rFonts w:asciiTheme="minorHAnsi" w:eastAsiaTheme="minorHAnsi" w:hAnsiTheme="minorHAnsi" w:cs="Arial"/>
+          <w:b/>
+          <w:sz w:val="20"/>
+        </w:rPr>
+        <w:t xml:space="preserve"> </w:t>
       </w:r>
     </w:p>
     <w:p>
@@ -529,12 +902,12 @@
         </w:rPr>
         <w:fldChar w:fldCharType="begin">
           <w:ffData>
-            <w:name w:val="Check3"/>
+            <w:name w:val=""/>
             <w:enabled/>
             <w:calcOnExit w:val="0"/>
             <w:checkBox>
               <w:sizeAuto/>
-              <w:default w:val="0"/>
+              <w:default w:val="1"/>
             </w:checkBox>
           </w:ffData>
         </w:fldChar>
@@ -544,7 +917,6 @@
           <w:rFonts w:asciiTheme="minorHAnsi" w:eastAsiaTheme="minorHAnsi" w:hAnsiTheme="minorHAnsi" w:cs="Arial"/>
           <w:b/>
           <w:sz w:val="20"/>
-          <w:lang w:eastAsia="ko-KR"/>
         </w:rPr>
         <w:instrText xml:space="preserve"> FORMCHECKBOX </w:instrText>
       </w:r>
@@ -621,12 +993,12 @@
         </w:rPr>
         <w:fldChar w:fldCharType="begin">
           <w:ffData>
-            <w:name w:val="Check3"/>
+            <w:name w:val=""/>
             <w:enabled/>
             <w:calcOnExit w:val="0"/>
             <w:checkBox>
               <w:sizeAuto/>
-              <w:default w:val="0"/>
+              <w:default w:val="1"/>
             </w:checkBox>
           </w:ffData>
         </w:fldChar>
@@ -636,7 +1008,6 @@
           <w:rFonts w:asciiTheme="minorHAnsi" w:eastAsiaTheme="minorHAnsi" w:hAnsiTheme="minorHAnsi" w:cs="Arial"/>
           <w:b/>
           <w:sz w:val="20"/>
-          <w:lang w:eastAsia="ko-KR"/>
         </w:rPr>
         <w:instrText xml:space="preserve"> FORMCHECKBOX </w:instrText>
       </w:r>
@@ -722,12 +1093,12 @@
         </w:rPr>
         <w:fldChar w:fldCharType="begin">
           <w:ffData>
-            <w:name w:val="Check3"/>
+            <w:name w:val=""/>
             <w:enabled/>
             <w:calcOnExit w:val="0"/>
             <w:checkBox>
               <w:sizeAuto/>
-              <w:default w:val="0"/>
+              <w:default w:val="1"/>
             </w:checkBox>
           </w:ffData>
         </w:fldChar>
@@ -737,7 +1108,6 @@
           <w:rFonts w:asciiTheme="minorHAnsi" w:eastAsiaTheme="minorHAnsi" w:hAnsiTheme="minorHAnsi" w:cs="Arial"/>
           <w:b/>
           <w:sz w:val="20"/>
-          <w:lang w:eastAsia="ko-KR"/>
         </w:rPr>
         <w:instrText xml:space="preserve"> FORMCHECKBOX </w:instrText>
       </w:r>
@@ -824,12 +1194,12 @@
         </w:rPr>
         <w:fldChar w:fldCharType="begin">
           <w:ffData>
-            <w:name w:val="Check3"/>
+            <w:name w:val=""/>
             <w:enabled/>
             <w:calcOnExit w:val="0"/>
             <w:checkBox>
               <w:sizeAuto/>
-              <w:default w:val="0"/>
+              <w:default w:val="1"/>
             </w:checkBox>
           </w:ffData>
         </w:fldChar>
@@ -839,7 +1209,6 @@
           <w:rFonts w:asciiTheme="minorHAnsi" w:eastAsiaTheme="minorHAnsi" w:hAnsiTheme="minorHAnsi" w:cs="Arial"/>
           <w:b/>
           <w:sz w:val="20"/>
-          <w:lang w:eastAsia="ko-KR"/>
         </w:rPr>
         <w:instrText xml:space="preserve"> FORMCHECKBOX </w:instrText>
       </w:r>
@@ -929,13 +1298,13 @@
         <w:tblLook w:val="04A0" w:firstRow="1" w:lastRow="0" w:firstColumn="1" w:lastColumn="0" w:noHBand="0" w:noVBand="1"/>
       </w:tblPr>
       <w:tblGrid>
-        <w:gridCol w:w="2087"/>
-        <w:gridCol w:w="299"/>
-        <w:gridCol w:w="2117"/>
-        <w:gridCol w:w="283"/>
-        <w:gridCol w:w="2126"/>
-        <w:gridCol w:w="284"/>
-        <w:gridCol w:w="2262"/>
+        <w:gridCol w:w="2290"/>
+        <w:gridCol w:w="221"/>
+        <w:gridCol w:w="2460"/>
+        <w:gridCol w:w="221"/>
+        <w:gridCol w:w="2024"/>
+        <w:gridCol w:w="221"/>
+        <w:gridCol w:w="2309"/>
       </w:tblGrid>
       <w:tr>
         <w:trPr>
@@ -958,7 +1327,9 @@
               <w:ind w:rightChars="297" w:right="713"/>
               <w:rPr>
                 <w:rFonts w:asciiTheme="minorHAnsi" w:eastAsiaTheme="minorHAnsi" w:hAnsiTheme="minorHAnsi" w:cs="Arial"/>
+                <w:b/>
                 <w:sz w:val="20"/>
+                <w:lang w:eastAsia="ko-KR"/>
               </w:rPr>
             </w:pPr>
             <w:r>
@@ -970,6 +1341,16 @@
               </w:rPr>
               <w:t>Information requestor</w:t>
             </w:r>
+          </w:p>
+          <w:p>
+            <w:pPr>
+              <w:spacing w:line="240" w:lineRule="exact"/>
+              <w:ind w:rightChars="297" w:right="713"/>
+              <w:rPr>
+                <w:rFonts w:asciiTheme="minorHAnsi" w:eastAsiaTheme="minorHAnsi" w:hAnsiTheme="minorHAnsi" w:cs="Arial"/>
+                <w:sz w:val="20"/>
+              </w:rPr>
+            </w:pPr>
           </w:p>
         </w:tc>
       </w:tr>
@@ -990,6 +1371,7 @@
           <w:p>
             <w:pPr>
               <w:spacing w:line="240" w:lineRule="exact"/>
+              <w:jc w:val="center"/>
               <w:rPr>
                 <w:rFonts w:asciiTheme="minorHAnsi" w:eastAsiaTheme="minorHAnsi" w:hAnsiTheme="minorHAnsi" w:cs="Arial"/>
                 <w:sz w:val="20"/>
@@ -999,20 +1381,34 @@
           <w:p>
             <w:pPr>
               <w:spacing w:line="240" w:lineRule="exact"/>
+              <w:jc w:val="center"/>
               <w:rPr>
                 <w:rFonts w:asciiTheme="minorHAnsi" w:eastAsiaTheme="minorHAnsi" w:hAnsiTheme="minorHAnsi" w:cs="Arial"/>
                 <w:sz w:val="20"/>
               </w:rPr>
             </w:pPr>
-          </w:p>
-          <w:p>
-            <w:pPr>
-              <w:spacing w:line="240" w:lineRule="exact"/>
+            <w:r>
               <w:rPr>
-                <w:rFonts w:asciiTheme="minorHAnsi" w:eastAsiaTheme="minorHAnsi" w:hAnsiTheme="minorHAnsi" w:cs="Arial"/>
-                <w:sz w:val="20"/>
+                <w:rFonts w:ascii="Calibri" w:eastAsia="굴림" w:hAnsi="Calibri" w:cs="Arial"/>
               </w:rPr>
-            </w:pPr>
+              <w:t>&lt;&lt;[</w:t>
+            </w:r>
+            <w:proofErr w:type="spellStart"/>
+            <w:r>
+              <w:rPr>
+                <w:rFonts w:ascii="Calibri" w:eastAsia="굴림" w:hAnsi="Calibri" w:cs="Arial" w:hint="eastAsia"/>
+                <w:lang w:eastAsia="ko-KR"/>
+              </w:rPr>
+              <w:t>getCustomerName</w:t>
+            </w:r>
+            <w:proofErr w:type="spellEnd"/>
+            <w:r>
+              <w:rPr>
+                <w:rFonts w:ascii="Calibri" w:eastAsia="굴림" w:hAnsi="Calibri" w:cs="Arial" w:hint="eastAsia"/>
+                <w:lang w:eastAsia="ko-KR"/>
+              </w:rPr>
+              <w:t>()]&gt;&gt;</w:t>
+            </w:r>
           </w:p>
         </w:tc>
         <w:tc>
@@ -1028,6 +1424,7 @@
           <w:p>
             <w:pPr>
               <w:spacing w:line="240" w:lineRule="exact"/>
+              <w:jc w:val="center"/>
               <w:rPr>
                 <w:rFonts w:asciiTheme="minorHAnsi" w:eastAsiaTheme="minorHAnsi" w:hAnsiTheme="minorHAnsi" w:cs="Arial"/>
                 <w:sz w:val="20"/>
@@ -1048,11 +1445,59 @@
           <w:p>
             <w:pPr>
               <w:spacing w:line="240" w:lineRule="exact"/>
+              <w:jc w:val="center"/>
+              <w:rPr>
+                <w:rFonts w:ascii="Calibri" w:eastAsia="굴림" w:hAnsi="Calibri" w:cs="Arial"/>
+                <w:lang w:eastAsia="ko-KR"/>
+              </w:rPr>
+            </w:pPr>
+          </w:p>
+          <w:p>
+            <w:pPr>
+              <w:spacing w:line="240" w:lineRule="exact"/>
+              <w:jc w:val="center"/>
               <w:rPr>
                 <w:rFonts w:asciiTheme="minorHAnsi" w:eastAsiaTheme="minorHAnsi" w:hAnsiTheme="minorHAnsi" w:cs="Arial"/>
                 <w:sz w:val="20"/>
               </w:rPr>
             </w:pPr>
+            <w:r>
+              <w:rPr>
+                <w:rFonts w:ascii="Calibri" w:eastAsia="굴림" w:hAnsi="Calibri" w:cs="Arial" w:hint="eastAsia"/>
+                <w:lang w:eastAsia="ko-KR"/>
+              </w:rPr>
+              <w:t>&lt;&lt;[</w:t>
+            </w:r>
+            <w:proofErr w:type="spellStart"/>
+            <w:r>
+              <w:rPr>
+                <w:rFonts w:ascii="Calibri" w:eastAsia="굴림" w:hAnsi="Calibri" w:cs="Arial" w:hint="eastAsia"/>
+                <w:lang w:eastAsia="ko-KR"/>
+              </w:rPr>
+              <w:t>get</w:t>
+            </w:r>
+            <w:r>
+              <w:rPr>
+                <w:rFonts w:ascii="Calibri" w:eastAsia="굴림" w:hAnsi="Calibri" w:cs="Arial"/>
+                <w:lang w:eastAsia="ko-KR"/>
+              </w:rPr>
+              <w:t>Role</w:t>
+            </w:r>
+            <w:r>
+              <w:rPr>
+                <w:rFonts w:ascii="Calibri" w:eastAsia="굴림" w:hAnsi="Calibri" w:cs="Arial" w:hint="eastAsia"/>
+                <w:lang w:eastAsia="ko-KR"/>
+              </w:rPr>
+              <w:t>AndCompany</w:t>
+            </w:r>
+            <w:proofErr w:type="spellEnd"/>
+            <w:r>
+              <w:rPr>
+                <w:rFonts w:ascii="Calibri" w:eastAsia="굴림" w:hAnsi="Calibri" w:cs="Arial" w:hint="eastAsia"/>
+                <w:lang w:eastAsia="ko-KR"/>
+              </w:rPr>
+              <w:t>()]&gt;&gt;</w:t>
+            </w:r>
           </w:p>
         </w:tc>
         <w:tc>
@@ -1088,11 +1533,192 @@
           <w:p>
             <w:pPr>
               <w:spacing w:line="240" w:lineRule="exact"/>
+              <w:jc w:val="center"/>
               <w:rPr>
                 <w:rFonts w:asciiTheme="minorHAnsi" w:eastAsiaTheme="minorHAnsi" w:hAnsiTheme="minorHAnsi" w:cs="Arial"/>
                 <w:sz w:val="20"/>
               </w:rPr>
             </w:pPr>
+            <w:r>
+              <w:rPr>
+                <w:rFonts w:hint="eastAsia"/>
+                <w:noProof/>
+                <w:lang w:eastAsia="ko-KR"/>
+              </w:rPr>
+              <mc:AlternateContent>
+                <mc:Choice Requires="wps">
+                  <w:drawing>
+                    <wp:anchor distT="0" distB="0" distL="114300" distR="114300" simplePos="0" relativeHeight="251659264" behindDoc="1" locked="0" layoutInCell="1" allowOverlap="1" wp14:anchorId="403F5080" wp14:editId="5800071B">
+                      <wp:simplePos x="0" y="0"/>
+                      <wp:positionH relativeFrom="column">
+                        <wp:posOffset>-68580</wp:posOffset>
+                      </wp:positionH>
+                      <wp:positionV relativeFrom="paragraph">
+                        <wp:posOffset>207645</wp:posOffset>
+                      </wp:positionV>
+                      <wp:extent cx="1445260" cy="452120"/>
+                      <wp:effectExtent l="0" t="0" r="2540" b="5080"/>
+                      <wp:wrapTight wrapText="bothSides">
+                        <wp:wrapPolygon edited="0">
+                          <wp:start x="0" y="0"/>
+                          <wp:lineTo x="0" y="20933"/>
+                          <wp:lineTo x="21353" y="20933"/>
+                          <wp:lineTo x="21353" y="0"/>
+                          <wp:lineTo x="0" y="0"/>
+                        </wp:wrapPolygon>
+                      </wp:wrapTight>
+                      <wp:docPr id="7" name="Text Box 7"/>
+                      <wp:cNvGraphicFramePr/>
+                      <a:graphic xmlns:a="http://schemas.openxmlformats.org/drawingml/2006/main">
+                        <a:graphicData uri="http://schemas.microsoft.com/office/word/2010/wordprocessingShape">
+                          <wps:wsp>
+                            <wps:cNvSpPr txBox="1"/>
+                            <wps:spPr>
+                              <a:xfrm>
+                                <a:off x="0" y="0"/>
+                                <a:ext cx="1445260" cy="452120"/>
+                              </a:xfrm>
+                              <a:prstGeom prst="rect">
+                                <a:avLst/>
+                              </a:prstGeom>
+                              <a:solidFill>
+                                <a:schemeClr val="lt1"/>
+                              </a:solidFill>
+                              <a:ln w="6350">
+                                <a:noFill/>
+                              </a:ln>
+                            </wps:spPr>
+                            <wps:txbx>
+                              <w:txbxContent>
+                                <w:p>
+                                  <w:pPr>
+                                    <w:jc w:val="center"/>
+                                    <w:rPr>
+                                      <w:sz w:val="16"/>
+                                      <w:szCs w:val="16"/>
+                                    </w:rPr>
+                                  </w:pPr>
+                                  <w:r>
+                                    <w:rPr>
+                                      <w:rFonts w:hint="eastAsia"/>
+                                      <w:sz w:val="16"/>
+                                      <w:szCs w:val="16"/>
+                                    </w:rPr>
+                                    <w:t>&lt;&lt;</w:t>
+                                  </w:r>
+                                  <w:r>
+                                    <w:rPr>
+                                      <w:sz w:val="16"/>
+                                      <w:szCs w:val="16"/>
+                                    </w:rPr>
+                                    <w:t>image [</w:t>
+                                  </w:r>
+                                  <w:proofErr w:type="spellStart"/>
+                                  <w:proofErr w:type="gramStart"/>
+                                  <w:r>
+                                    <w:rPr>
+                                      <w:sz w:val="16"/>
+                                      <w:szCs w:val="16"/>
+                                    </w:rPr>
+                                    <w:t>getSign</w:t>
+                                  </w:r>
+                                  <w:proofErr w:type="spellEnd"/>
+                                  <w:r>
+                                    <w:rPr>
+                                      <w:sz w:val="16"/>
+                                      <w:szCs w:val="16"/>
+                                    </w:rPr>
+                                    <w:t>(</w:t>
+                                  </w:r>
+                                  <w:proofErr w:type="gramEnd"/>
+                                  <w:r>
+                                    <w:rPr>
+                                      <w:sz w:val="16"/>
+                                      <w:szCs w:val="16"/>
+                                    </w:rPr>
+                                    <w:t>)]&gt;&gt;</w:t>
+                                  </w:r>
+                                </w:p>
+                              </w:txbxContent>
+                            </wps:txbx>
+                            <wps:bodyPr rot="0" spcFirstLastPara="0" vertOverflow="overflow" horzOverflow="overflow" vert="horz" wrap="square" lIns="91440" tIns="45720" rIns="91440" bIns="45720" numCol="1" spcCol="0" rtlCol="0" fromWordArt="0" anchor="t" anchorCtr="0" forceAA="0" compatLnSpc="1">
+                              <a:prstTxWarp prst="textNoShape">
+                                <a:avLst/>
+                              </a:prstTxWarp>
+                              <a:noAutofit/>
+                            </wps:bodyPr>
+                          </wps:wsp>
+                        </a:graphicData>
+                      </a:graphic>
+                    </wp:anchor>
+                  </w:drawing>
+                </mc:Choice>
+                <mc:Fallback>
+                  <w:pict>
+                    <v:shapetype w14:anchorId="403F5080" id="_x0000_t202" coordsize="21600,21600" o:spt="202" path="m,l,21600r21600,l21600,xe">
+                      <v:stroke joinstyle="miter"/>
+                      <v:path gradientshapeok="t" o:connecttype="rect"/>
+                    </v:shapetype>
+                    <v:shape id="Text Box 7" o:spid="_x0000_s1026" type="#_x0000_t202" style="position:absolute;left:0;text-align:left;margin-left:-5.4pt;margin-top:16.35pt;width:113.8pt;height:35.6pt;z-index:-251657216;visibility:visible;mso-wrap-style:square;mso-wrap-distance-left:9pt;mso-wrap-distance-top:0;mso-wrap-distance-right:9pt;mso-wrap-distance-bottom:0;mso-position-horizontal:absolute;mso-position-horizontal-relative:text;mso-position-vertical:absolute;mso-position-vertical-relative:text;v-text-anchor:top" o:gfxdata="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" fillcolor="white [3201]" stroked="f" strokeweight=".5pt">
+                      <v:textbox>
+                        <w:txbxContent>
+                          <w:p>
+                            <w:pPr>
+                              <w:jc w:val="center"/>
+                              <w:rPr>
+                                <w:sz w:val="16"/>
+                                <w:szCs w:val="16"/>
+                              </w:rPr>
+                            </w:pPr>
+                            <w:r>
+                              <w:rPr>
+                                <w:rFonts w:hint="eastAsia"/>
+                                <w:sz w:val="16"/>
+                                <w:szCs w:val="16"/>
+                              </w:rPr>
+                              <w:t>&lt;&lt;</w:t>
+                            </w:r>
+                            <w:r>
+                              <w:rPr>
+                                <w:sz w:val="16"/>
+                                <w:szCs w:val="16"/>
+                              </w:rPr>
+                              <w:t>image [</w:t>
+                            </w:r>
+                            <w:proofErr w:type="spellStart"/>
+                            <w:proofErr w:type="gramStart"/>
+                            <w:r>
+                              <w:rPr>
+                                <w:sz w:val="16"/>
+                                <w:szCs w:val="16"/>
+                              </w:rPr>
+                              <w:t>getSign</w:t>
+                            </w:r>
+                            <w:proofErr w:type="spellEnd"/>
+                            <w:r>
+                              <w:rPr>
+                                <w:sz w:val="16"/>
+                                <w:szCs w:val="16"/>
+                              </w:rPr>
+                              <w:t>(</w:t>
+                            </w:r>
+                            <w:proofErr w:type="gramEnd"/>
+                            <w:r>
+                              <w:rPr>
+                                <w:sz w:val="16"/>
+                                <w:szCs w:val="16"/>
+                              </w:rPr>
+                              <w:t>)]&gt;&gt;</w:t>
+                            </w:r>
+                          </w:p>
+                        </w:txbxContent>
+                      </v:textbox>
+                      <w10:wrap type="tight"/>
+                    </v:shape>
+                  </w:pict>
+                </mc:Fallback>
+              </mc:AlternateContent>
+            </w:r>
           </w:p>
         </w:tc>
         <w:tc>
@@ -1108,6 +1734,7 @@
           <w:p>
             <w:pPr>
               <w:spacing w:line="240" w:lineRule="exact"/>
+              <w:jc w:val="center"/>
               <w:rPr>
                 <w:rFonts w:asciiTheme="minorHAnsi" w:eastAsiaTheme="minorHAnsi" w:hAnsiTheme="minorHAnsi" w:cs="Arial"/>
                 <w:sz w:val="20"/>
@@ -1128,11 +1755,41 @@
           <w:p>
             <w:pPr>
               <w:spacing w:line="240" w:lineRule="exact"/>
+              <w:jc w:val="center"/>
+              <w:rPr>
+                <w:rFonts w:ascii="Calibri" w:eastAsia="굴림" w:hAnsi="Calibri" w:cs="Arial"/>
+              </w:rPr>
+            </w:pPr>
+          </w:p>
+          <w:p>
+            <w:pPr>
+              <w:spacing w:line="240" w:lineRule="exact"/>
+              <w:jc w:val="center"/>
               <w:rPr>
                 <w:rFonts w:asciiTheme="minorHAnsi" w:eastAsiaTheme="minorHAnsi" w:hAnsiTheme="minorHAnsi" w:cs="Arial"/>
                 <w:sz w:val="20"/>
               </w:rPr>
             </w:pPr>
+            <w:r>
+              <w:rPr>
+                <w:rFonts w:ascii="Calibri" w:eastAsia="굴림" w:hAnsi="Calibri" w:cs="Arial"/>
+              </w:rPr>
+              <w:t>&lt;&lt;[</w:t>
+            </w:r>
+            <w:proofErr w:type="spellStart"/>
+            <w:r>
+              <w:rPr>
+                <w:rFonts w:ascii="Calibri" w:eastAsia="굴림" w:hAnsi="Calibri" w:cs="Arial"/>
+              </w:rPr>
+              <w:t>getAgreementDate</w:t>
+            </w:r>
+            <w:proofErr w:type="spellEnd"/>
+            <w:r>
+              <w:rPr>
+                <w:rFonts w:ascii="Calibri" w:eastAsia="굴림" w:hAnsi="Calibri" w:cs="Arial"/>
+              </w:rPr>
+              <w:t>()]&gt;&gt;</w:t>
+            </w:r>
           </w:p>
         </w:tc>
       </w:tr>
@@ -1542,7 +2199,7 @@
 </file>
 
 <file path=word/endnotes.xml><?xml version="1.0" encoding="utf-8"?>
-<w:endnotes xmlns:wpc="http://schemas.microsoft.com/office/word/2010/wordprocessingCanvas" xmlns:cx="http://schemas.microsoft.com/office/drawing/2014/chartex" xmlns:mc="http://schemas.openxmlformats.org/markup-compatibility/2006" xmlns:o="urn:schemas-microsoft-com:office:office" xmlns:r="http://schemas.openxmlformats.org/officeDocument/2006/relationships" xmlns:m="http://schemas.openxmlformats.org/officeDocument/2006/math" xmlns:v="urn:schemas-microsoft-com:vml" xmlns:wp14="http://schemas.microsoft.com/office/word/2010/wordprocessingDrawing" xmlns:wp="http://schemas.openxmlformats.org/drawingml/2006/wordprocessingDrawing" xmlns:w10="urn:schemas-microsoft-com:office:word" xmlns:w="http://schemas.openxmlformats.org/wordprocessingml/2006/main" xmlns:w14="http://schemas.microsoft.com/office/word/2010/wordml" xmlns:w15="http://schemas.microsoft.com/office/word/2012/wordml" xmlns:w16se="http://schemas.microsoft.com/office/word/2015/wordml/symex" xmlns:wpg="http://schemas.microsoft.com/office/word/2010/wordprocessingGroup" xmlns:wpi="http://schemas.microsoft.com/office/word/2010/wordprocessingInk" xmlns:wne="http://schemas.microsoft.com/office/word/2006/wordml" xmlns:wps="http://schemas.microsoft.com/office/word/2010/wordprocessingShape" mc:Ignorable="w14 w15 w16se wp14">
+<w:endnotes xmlns:wpc="http://schemas.microsoft.com/office/word/2010/wordprocessingCanvas" xmlns:cx="http://schemas.microsoft.com/office/drawing/2014/chartex" xmlns:cx1="http://schemas.microsoft.com/office/drawing/2015/9/8/chartex" xmlns:cx2="http://schemas.microsoft.com/office/drawing/2015/10/21/chartex" xmlns:cx3="http://schemas.microsoft.com/office/drawing/2016/5/9/chartex" xmlns:cx4="http://schemas.microsoft.com/office/drawing/2016/5/10/chartex" xmlns:cx5="http://schemas.microsoft.com/office/drawing/2016/5/11/chartex" xmlns:cx6="http://schemas.microsoft.com/office/drawing/2016/5/12/chartex" xmlns:cx7="http://schemas.microsoft.com/office/drawing/2016/5/13/chartex" xmlns:cx8="http://schemas.microsoft.com/office/drawing/2016/5/14/chartex" xmlns:mc="http://schemas.openxmlformats.org/markup-compatibility/2006" xmlns:aink="http://schemas.microsoft.com/office/drawing/2016/ink" xmlns:am3d="http://schemas.microsoft.com/office/drawing/2017/model3d" xmlns:o="urn:schemas-microsoft-com:office:office" xmlns:r="http://schemas.openxmlformats.org/officeDocument/2006/relationships" xmlns:m="http://schemas.openxmlformats.org/officeDocument/2006/math" xmlns:v="urn:schemas-microsoft-com:vml" xmlns:wp14="http://schemas.microsoft.com/office/word/2010/wordprocessingDrawing" xmlns:wp="http://schemas.openxmlformats.org/drawingml/2006/wordprocessingDrawing" xmlns:w10="urn:schemas-microsoft-com:office:word" xmlns:w="http://schemas.openxmlformats.org/wordprocessingml/2006/main" xmlns:w14="http://schemas.microsoft.com/office/word/2010/wordml" xmlns:w15="http://schemas.microsoft.com/office/word/2012/wordml" xmlns:w16cex="http://schemas.microsoft.com/office/word/2018/wordml/cex" xmlns:w16cid="http://schemas.microsoft.com/office/word/2016/wordml/cid" xmlns:w16="http://schemas.microsoft.com/office/word/2018/wordml" xmlns:w16se="http://schemas.microsoft.com/office/word/2015/wordml/symex" xmlns:wpg="http://schemas.microsoft.com/office/word/2010/wordprocessingGroup" xmlns:wpi="http://schemas.microsoft.com/office/word/2010/wordprocessingInk" xmlns:wne="http://schemas.microsoft.com/office/word/2006/wordml" xmlns:wps="http://schemas.microsoft.com/office/word/2010/wordprocessingShape" mc:Ignorable="w14 w15 w16se w16cid w16 w16cex wp14">
   <w:endnote w:type="separator" w:id="-1">
     <w:p>
       <w:pPr>
@@ -1567,7 +2224,7 @@
 </file>
 
 <file path=word/footer1.xml><?xml version="1.0" encoding="utf-8"?>
-<w:ftr xmlns:wpc="http://schemas.microsoft.com/office/word/2010/wordprocessingCanvas" xmlns:cx="http://schemas.microsoft.com/office/drawing/2014/chartex" xmlns:mc="http://schemas.openxmlformats.org/markup-compatibility/2006" xmlns:o="urn:schemas-microsoft-com:office:office" xmlns:r="http://schemas.openxmlformats.org/officeDocument/2006/relationships" xmlns:m="http://schemas.openxmlformats.org/officeDocument/2006/math" xmlns:v="urn:schemas-microsoft-com:vml" xmlns:wp14="http://schemas.microsoft.com/office/word/2010/wordprocessingDrawing" xmlns:wp="http://schemas.openxmlformats.org/drawingml/2006/wordprocessingDrawing" xmlns:w10="urn:schemas-microsoft-com:office:word" xmlns:w="http://schemas.openxmlformats.org/wordprocessingml/2006/main" xmlns:w14="http://schemas.microsoft.com/office/word/2010/wordml" xmlns:w15="http://schemas.microsoft.com/office/word/2012/wordml" xmlns:w16se="http://schemas.microsoft.com/office/word/2015/wordml/symex" xmlns:wpg="http://schemas.microsoft.com/office/word/2010/wordprocessingGroup" xmlns:wpi="http://schemas.microsoft.com/office/word/2010/wordprocessingInk" xmlns:wne="http://schemas.microsoft.com/office/word/2006/wordml" xmlns:wps="http://schemas.microsoft.com/office/word/2010/wordprocessingShape" mc:Ignorable="w14 w15 w16se wp14">
+<w:ftr xmlns:wpc="http://schemas.microsoft.com/office/word/2010/wordprocessingCanvas" xmlns:cx="http://schemas.microsoft.com/office/drawing/2014/chartex" xmlns:cx1="http://schemas.microsoft.com/office/drawing/2015/9/8/chartex" xmlns:cx2="http://schemas.microsoft.com/office/drawing/2015/10/21/chartex" xmlns:cx3="http://schemas.microsoft.com/office/drawing/2016/5/9/chartex" xmlns:cx4="http://schemas.microsoft.com/office/drawing/2016/5/10/chartex" xmlns:cx5="http://schemas.microsoft.com/office/drawing/2016/5/11/chartex" xmlns:cx6="http://schemas.microsoft.com/office/drawing/2016/5/12/chartex" xmlns:cx7="http://schemas.microsoft.com/office/drawing/2016/5/13/chartex" xmlns:cx8="http://schemas.microsoft.com/office/drawing/2016/5/14/chartex" xmlns:mc="http://schemas.openxmlformats.org/markup-compatibility/2006" xmlns:aink="http://schemas.microsoft.com/office/drawing/2016/ink" xmlns:am3d="http://schemas.microsoft.com/office/drawing/2017/model3d" xmlns:o="urn:schemas-microsoft-com:office:office" xmlns:r="http://schemas.openxmlformats.org/officeDocument/2006/relationships" xmlns:m="http://schemas.openxmlformats.org/officeDocument/2006/math" xmlns:v="urn:schemas-microsoft-com:vml" xmlns:wp14="http://schemas.microsoft.com/office/word/2010/wordprocessingDrawing" xmlns:wp="http://schemas.openxmlformats.org/drawingml/2006/wordprocessingDrawing" xmlns:w10="urn:schemas-microsoft-com:office:word" xmlns:w="http://schemas.openxmlformats.org/wordprocessingml/2006/main" xmlns:w14="http://schemas.microsoft.com/office/word/2010/wordml" xmlns:w15="http://schemas.microsoft.com/office/word/2012/wordml" xmlns:w16cex="http://schemas.microsoft.com/office/word/2018/wordml/cex" xmlns:w16cid="http://schemas.microsoft.com/office/word/2016/wordml/cid" xmlns:w16="http://schemas.microsoft.com/office/word/2018/wordml" xmlns:w16se="http://schemas.microsoft.com/office/word/2015/wordml/symex" xmlns:wpg="http://schemas.microsoft.com/office/word/2010/wordprocessingGroup" xmlns:wpi="http://schemas.microsoft.com/office/word/2010/wordprocessingInk" xmlns:wne="http://schemas.microsoft.com/office/word/2006/wordml" xmlns:wps="http://schemas.microsoft.com/office/word/2010/wordprocessingShape" mc:Ignorable="w14 w15 w16se w16cid w16 w16cex wp14">
   <w:p>
     <w:pPr>
       <w:spacing w:after="0"/>
@@ -1624,7 +2281,7 @@
 </file>
 
 <file path=word/footer2.xml><?xml version="1.0" encoding="utf-8"?>
-<w:ftr xmlns:wpc="http://schemas.microsoft.com/office/word/2010/wordprocessingCanvas" xmlns:cx="http://schemas.microsoft.com/office/drawing/2014/chartex" xmlns:mc="http://schemas.openxmlformats.org/markup-compatibility/2006" xmlns:o="urn:schemas-microsoft-com:office:office" xmlns:r="http://schemas.openxmlformats.org/officeDocument/2006/relationships" xmlns:m="http://schemas.openxmlformats.org/officeDocument/2006/math" xmlns:v="urn:schemas-microsoft-com:vml" xmlns:wp14="http://schemas.microsoft.com/office/word/2010/wordprocessingDrawing" xmlns:wp="http://schemas.openxmlformats.org/drawingml/2006/wordprocessingDrawing" xmlns:w10="urn:schemas-microsoft-com:office:word" xmlns:w="http://schemas.openxmlformats.org/wordprocessingml/2006/main" xmlns:w14="http://schemas.microsoft.com/office/word/2010/wordml" xmlns:w15="http://schemas.microsoft.com/office/word/2012/wordml" xmlns:w16se="http://schemas.microsoft.com/office/word/2015/wordml/symex" xmlns:wpg="http://schemas.microsoft.com/office/word/2010/wordprocessingGroup" xmlns:wpi="http://schemas.microsoft.com/office/word/2010/wordprocessingInk" xmlns:wne="http://schemas.microsoft.com/office/word/2006/wordml" xmlns:wps="http://schemas.microsoft.com/office/word/2010/wordprocessingShape" mc:Ignorable="w14 w15 w16se wp14">
+<w:ftr xmlns:wpc="http://schemas.microsoft.com/office/word/2010/wordprocessingCanvas" xmlns:cx="http://schemas.microsoft.com/office/drawing/2014/chartex" xmlns:cx1="http://schemas.microsoft.com/office/drawing/2015/9/8/chartex" xmlns:cx2="http://schemas.microsoft.com/office/drawing/2015/10/21/chartex" xmlns:cx3="http://schemas.microsoft.com/office/drawing/2016/5/9/chartex" xmlns:cx4="http://schemas.microsoft.com/office/drawing/2016/5/10/chartex" xmlns:cx5="http://schemas.microsoft.com/office/drawing/2016/5/11/chartex" xmlns:cx6="http://schemas.microsoft.com/office/drawing/2016/5/12/chartex" xmlns:cx7="http://schemas.microsoft.com/office/drawing/2016/5/13/chartex" xmlns:cx8="http://schemas.microsoft.com/office/drawing/2016/5/14/chartex" xmlns:mc="http://schemas.openxmlformats.org/markup-compatibility/2006" xmlns:aink="http://schemas.microsoft.com/office/drawing/2016/ink" xmlns:am3d="http://schemas.microsoft.com/office/drawing/2017/model3d" xmlns:o="urn:schemas-microsoft-com:office:office" xmlns:r="http://schemas.openxmlformats.org/officeDocument/2006/relationships" xmlns:m="http://schemas.openxmlformats.org/officeDocument/2006/math" xmlns:v="urn:schemas-microsoft-com:vml" xmlns:wp14="http://schemas.microsoft.com/office/word/2010/wordprocessingDrawing" xmlns:wp="http://schemas.openxmlformats.org/drawingml/2006/wordprocessingDrawing" xmlns:w10="urn:schemas-microsoft-com:office:word" xmlns:w="http://schemas.openxmlformats.org/wordprocessingml/2006/main" xmlns:w14="http://schemas.microsoft.com/office/word/2010/wordml" xmlns:w15="http://schemas.microsoft.com/office/word/2012/wordml" xmlns:w16cex="http://schemas.microsoft.com/office/word/2018/wordml/cex" xmlns:w16cid="http://schemas.microsoft.com/office/word/2016/wordml/cid" xmlns:w16="http://schemas.microsoft.com/office/word/2018/wordml" xmlns:w16se="http://schemas.microsoft.com/office/word/2015/wordml/symex" xmlns:wpg="http://schemas.microsoft.com/office/word/2010/wordprocessingGroup" xmlns:wpi="http://schemas.microsoft.com/office/word/2010/wordprocessingInk" xmlns:wne="http://schemas.microsoft.com/office/word/2006/wordml" xmlns:wps="http://schemas.microsoft.com/office/word/2010/wordprocessingShape" mc:Ignorable="w14 w15 w16se w16cid w16 w16cex wp14">
   <w:tbl>
     <w:tblPr>
       <w:tblStyle w:val="a6"/>
@@ -1807,7 +2464,7 @@
 </file>
 
 <file path=word/footnotes.xml><?xml version="1.0" encoding="utf-8"?>
-<w:footnotes xmlns:wpc="http://schemas.microsoft.com/office/word/2010/wordprocessingCanvas" xmlns:cx="http://schemas.microsoft.com/office/drawing/2014/chartex" xmlns:mc="http://schemas.openxmlformats.org/markup-compatibility/2006" xmlns:o="urn:schemas-microsoft-com:office:office" xmlns:r="http://schemas.openxmlformats.org/officeDocument/2006/relationships" xmlns:m="http://schemas.openxmlformats.org/officeDocument/2006/math" xmlns:v="urn:schemas-microsoft-com:vml" xmlns:wp14="http://schemas.microsoft.com/office/word/2010/wordprocessingDrawing" xmlns:wp="http://schemas.openxmlformats.org/drawingml/2006/wordprocessingDrawing" xmlns:w10="urn:schemas-microsoft-com:office:word" xmlns:w="http://schemas.openxmlformats.org/wordprocessingml/2006/main" xmlns:w14="http://schemas.microsoft.com/office/word/2010/wordml" xmlns:w15="http://schemas.microsoft.com/office/word/2012/wordml" xmlns:w16se="http://schemas.microsoft.com/office/word/2015/wordml/symex" xmlns:wpg="http://schemas.microsoft.com/office/word/2010/wordprocessingGroup" xmlns:wpi="http://schemas.microsoft.com/office/word/2010/wordprocessingInk" xmlns:wne="http://schemas.microsoft.com/office/word/2006/wordml" xmlns:wps="http://schemas.microsoft.com/office/word/2010/wordprocessingShape" mc:Ignorable="w14 w15 w16se wp14">
+<w:footnotes xmlns:wpc="http://schemas.microsoft.com/office/word/2010/wordprocessingCanvas" xmlns:cx="http://schemas.microsoft.com/office/drawing/2014/chartex" xmlns:cx1="http://schemas.microsoft.com/office/drawing/2015/9/8/chartex" xmlns:cx2="http://schemas.microsoft.com/office/drawing/2015/10/21/chartex" xmlns:cx3="http://schemas.microsoft.com/office/drawing/2016/5/9/chartex" xmlns:cx4="http://schemas.microsoft.com/office/drawing/2016/5/10/chartex" xmlns:cx5="http://schemas.microsoft.com/office/drawing/2016/5/11/chartex" xmlns:cx6="http://schemas.microsoft.com/office/drawing/2016/5/12/chartex" xmlns:cx7="http://schemas.microsoft.com/office/drawing/2016/5/13/chartex" xmlns:cx8="http://schemas.microsoft.com/office/drawing/2016/5/14/chartex" xmlns:mc="http://schemas.openxmlformats.org/markup-compatibility/2006" xmlns:aink="http://schemas.microsoft.com/office/drawing/2016/ink" xmlns:am3d="http://schemas.microsoft.com/office/drawing/2017/model3d" xmlns:o="urn:schemas-microsoft-com:office:office" xmlns:r="http://schemas.openxmlformats.org/officeDocument/2006/relationships" xmlns:m="http://schemas.openxmlformats.org/officeDocument/2006/math" xmlns:v="urn:schemas-microsoft-com:vml" xmlns:wp14="http://schemas.microsoft.com/office/word/2010/wordprocessingDrawing" xmlns:wp="http://schemas.openxmlformats.org/drawingml/2006/wordprocessingDrawing" xmlns:w10="urn:schemas-microsoft-com:office:word" xmlns:w="http://schemas.openxmlformats.org/wordprocessingml/2006/main" xmlns:w14="http://schemas.microsoft.com/office/word/2010/wordml" xmlns:w15="http://schemas.microsoft.com/office/word/2012/wordml" xmlns:w16cex="http://schemas.microsoft.com/office/word/2018/wordml/cex" xmlns:w16cid="http://schemas.microsoft.com/office/word/2016/wordml/cid" xmlns:w16="http://schemas.microsoft.com/office/word/2018/wordml" xmlns:w16se="http://schemas.microsoft.com/office/word/2015/wordml/symex" xmlns:wpg="http://schemas.microsoft.com/office/word/2010/wordprocessingGroup" xmlns:wpi="http://schemas.microsoft.com/office/word/2010/wordprocessingInk" xmlns:wne="http://schemas.microsoft.com/office/word/2006/wordml" xmlns:wps="http://schemas.microsoft.com/office/word/2010/wordprocessingShape" mc:Ignorable="w14 w15 w16se w16cid w16 w16cex wp14">
   <w:footnote w:type="separator" w:id="-1">
     <w:p>
       <w:pPr>
@@ -1832,7 +2489,7 @@
 </file>
 
 <file path=word/header1.xml><?xml version="1.0" encoding="utf-8"?>
-<w:hdr xmlns:wpc="http://schemas.microsoft.com/office/word/2010/wordprocessingCanvas" xmlns:cx="http://schemas.microsoft.com/office/drawing/2014/chartex" xmlns:mc="http://schemas.openxmlformats.org/markup-compatibility/2006" xmlns:o="urn:schemas-microsoft-com:office:office" xmlns:r="http://schemas.openxmlformats.org/officeDocument/2006/relationships" xmlns:m="http://schemas.openxmlformats.org/officeDocument/2006/math" xmlns:v="urn:schemas-microsoft-com:vml" xmlns:wp14="http://schemas.microsoft.com/office/word/2010/wordprocessingDrawing" xmlns:wp="http://schemas.openxmlformats.org/drawingml/2006/wordprocessingDrawing" xmlns:w10="urn:schemas-microsoft-com:office:word" xmlns:w="http://schemas.openxmlformats.org/wordprocessingml/2006/main" xmlns:w14="http://schemas.microsoft.com/office/word/2010/wordml" xmlns:w15="http://schemas.microsoft.com/office/word/2012/wordml" xmlns:w16se="http://schemas.microsoft.com/office/word/2015/wordml/symex" xmlns:wpg="http://schemas.microsoft.com/office/word/2010/wordprocessingGroup" xmlns:wpi="http://schemas.microsoft.com/office/word/2010/wordprocessingInk" xmlns:wne="http://schemas.microsoft.com/office/word/2006/wordml" xmlns:wps="http://schemas.microsoft.com/office/word/2010/wordprocessingShape" mc:Ignorable="w14 w15 w16se wp14">
+<w:hdr xmlns:wpc="http://schemas.microsoft.com/office/word/2010/wordprocessingCanvas" xmlns:cx="http://schemas.microsoft.com/office/drawing/2014/chartex" xmlns:cx1="http://schemas.microsoft.com/office/drawing/2015/9/8/chartex" xmlns:cx2="http://schemas.microsoft.com/office/drawing/2015/10/21/chartex" xmlns:cx3="http://schemas.microsoft.com/office/drawing/2016/5/9/chartex" xmlns:cx4="http://schemas.microsoft.com/office/drawing/2016/5/10/chartex" xmlns:cx5="http://schemas.microsoft.com/office/drawing/2016/5/11/chartex" xmlns:cx6="http://schemas.microsoft.com/office/drawing/2016/5/12/chartex" xmlns:cx7="http://schemas.microsoft.com/office/drawing/2016/5/13/chartex" xmlns:cx8="http://schemas.microsoft.com/office/drawing/2016/5/14/chartex" xmlns:mc="http://schemas.openxmlformats.org/markup-compatibility/2006" xmlns:aink="http://schemas.microsoft.com/office/drawing/2016/ink" xmlns:am3d="http://schemas.microsoft.com/office/drawing/2017/model3d" xmlns:o="urn:schemas-microsoft-com:office:office" xmlns:r="http://schemas.openxmlformats.org/officeDocument/2006/relationships" xmlns:m="http://schemas.openxmlformats.org/officeDocument/2006/math" xmlns:v="urn:schemas-microsoft-com:vml" xmlns:wp14="http://schemas.microsoft.com/office/word/2010/wordprocessingDrawing" xmlns:wp="http://schemas.openxmlformats.org/drawingml/2006/wordprocessingDrawing" xmlns:w10="urn:schemas-microsoft-com:office:word" xmlns:w="http://schemas.openxmlformats.org/wordprocessingml/2006/main" xmlns:w14="http://schemas.microsoft.com/office/word/2010/wordml" xmlns:w15="http://schemas.microsoft.com/office/word/2012/wordml" xmlns:w16cex="http://schemas.microsoft.com/office/word/2018/wordml/cex" xmlns:w16cid="http://schemas.microsoft.com/office/word/2016/wordml/cid" xmlns:w16="http://schemas.microsoft.com/office/word/2018/wordml" xmlns:w16se="http://schemas.microsoft.com/office/word/2015/wordml/symex" xmlns:wpg="http://schemas.microsoft.com/office/word/2010/wordprocessingGroup" xmlns:wpi="http://schemas.microsoft.com/office/word/2010/wordprocessingInk" xmlns:wne="http://schemas.microsoft.com/office/word/2006/wordml" xmlns:wps="http://schemas.microsoft.com/office/word/2010/wordprocessingShape" mc:Ignorable="w14 w15 w16se w16cid w16 w16cex wp14">
   <w:tbl>
     <w:tblPr>
       <w:tblStyle w:val="a6"/>
@@ -2061,7 +2718,7 @@
                     </mc:Choice>
                     <mc:Fallback>
                       <w:pict>
-                        <v:rect w14:anchorId="3E5796A6" id="직사각형 3" o:spid="_x0000_s1026" style="position:absolute;left:0;text-align:left;margin-left:2.35pt;margin-top:1.65pt;width:99.2pt;height:56.65pt;z-index:251673600;visibility:visible;mso-wrap-style:square;mso-width-percent:0;mso-height-percent:0;mso-wrap-distance-left:9pt;mso-wrap-distance-top:0;mso-wrap-distance-right:9pt;mso-wrap-distance-bottom:0;mso-position-horizontal:absolute;mso-position-horizontal-relative:text;mso-position-vertical:absolute;mso-position-vertical-relative:text;mso-width-percent:0;mso-height-percent:0;mso-width-relative:margin;mso-height-relative:margin;v-text-anchor:middle" o:gfxdata="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" fillcolor="#f2f2f2 [3052]" strokecolor="#525252 [1606]" strokeweight="1pt">
+                        <v:rect w14:anchorId="3E5796A6" id="직사각형 3" o:spid="_x0000_s1027" style="position:absolute;left:0;text-align:left;margin-left:2.35pt;margin-top:1.65pt;width:99.2pt;height:56.65pt;z-index:251673600;visibility:visible;mso-wrap-style:square;mso-width-percent:0;mso-height-percent:0;mso-wrap-distance-left:9pt;mso-wrap-distance-top:0;mso-wrap-distance-right:9pt;mso-wrap-distance-bottom:0;mso-position-horizontal:absolute;mso-position-horizontal-relative:text;mso-position-vertical:absolute;mso-position-vertical-relative:text;mso-width-percent:0;mso-height-percent:0;mso-width-relative:margin;mso-height-relative:margin;v-text-anchor:middle" o:gfxdata="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" fillcolor="#f2f2f2 [3052]" strokecolor="#525252 [1606]" strokeweight="1pt">
                           <v:textbox>
                             <w:txbxContent>
                               <w:p>
@@ -2366,6 +3023,7 @@
                     <w:lang w:eastAsia="ko-KR"/>
                   </w:rPr>
                 </w:pPr>
+                <w:proofErr w:type="gramStart"/>
                 <w:r>
                   <w:rPr>
                     <w:rFonts w:asciiTheme="minorEastAsia" w:hAnsiTheme="minorEastAsia" w:cs="Calibri"/>
@@ -2374,7 +3032,18 @@
                     <w:szCs w:val="16"/>
                     <w:lang w:eastAsia="ko-KR"/>
                   </w:rPr>
-                  <w:t>Version : 1.0</w:t>
+                  <w:t>Version :</w:t>
+                </w:r>
+                <w:proofErr w:type="gramEnd"/>
+                <w:r>
+                  <w:rPr>
+                    <w:rFonts w:asciiTheme="minorEastAsia" w:hAnsiTheme="minorEastAsia" w:cs="Calibri"/>
+                    <w:b/>
+                    <w:sz w:val="16"/>
+                    <w:szCs w:val="16"/>
+                    <w:lang w:eastAsia="ko-KR"/>
+                  </w:rPr>
+                  <w:t xml:space="preserve"> 1.0</w:t>
                 </w:r>
               </w:p>
             </w:tc>
@@ -2413,7 +3082,29 @@
                     <w:szCs w:val="16"/>
                     <w:lang w:eastAsia="ko-KR"/>
                   </w:rPr>
-                  <w:t xml:space="preserve">ffective Date : </w:t>
+                  <w:t xml:space="preserve">ffective </w:t>
+                </w:r>
+                <w:proofErr w:type="gramStart"/>
+                <w:r>
+                  <w:rPr>
+                    <w:rFonts w:asciiTheme="minorEastAsia" w:hAnsiTheme="minorEastAsia" w:cs="Calibri"/>
+                    <w:b/>
+                    <w:sz w:val="16"/>
+                    <w:szCs w:val="16"/>
+                    <w:lang w:eastAsia="ko-KR"/>
+                  </w:rPr>
+                  <w:t>Date :</w:t>
+                </w:r>
+                <w:proofErr w:type="gramEnd"/>
+                <w:r>
+                  <w:rPr>
+                    <w:rFonts w:asciiTheme="minorEastAsia" w:hAnsiTheme="minorEastAsia" w:cs="Calibri"/>
+                    <w:b/>
+                    <w:sz w:val="16"/>
+                    <w:szCs w:val="16"/>
+                    <w:lang w:eastAsia="ko-KR"/>
+                  </w:rPr>
+                  <w:t xml:space="preserve"> </w:t>
                 </w:r>
                 <w:r>
                   <w:rPr>
@@ -2468,7 +3159,7 @@
 </file>
 
 <file path=word/header2.xml><?xml version="1.0" encoding="utf-8"?>
-<w:hdr xmlns:wpc="http://schemas.microsoft.com/office/word/2010/wordprocessingCanvas" xmlns:cx="http://schemas.microsoft.com/office/drawing/2014/chartex" xmlns:mc="http://schemas.openxmlformats.org/markup-compatibility/2006" xmlns:o="urn:schemas-microsoft-com:office:office" xmlns:r="http://schemas.openxmlformats.org/officeDocument/2006/relationships" xmlns:m="http://schemas.openxmlformats.org/officeDocument/2006/math" xmlns:v="urn:schemas-microsoft-com:vml" xmlns:wp14="http://schemas.microsoft.com/office/word/2010/wordprocessingDrawing" xmlns:wp="http://schemas.openxmlformats.org/drawingml/2006/wordprocessingDrawing" xmlns:w10="urn:schemas-microsoft-com:office:word" xmlns:w="http://schemas.openxmlformats.org/wordprocessingml/2006/main" xmlns:w14="http://schemas.microsoft.com/office/word/2010/wordml" xmlns:w15="http://schemas.microsoft.com/office/word/2012/wordml" xmlns:w16se="http://schemas.microsoft.com/office/word/2015/wordml/symex" xmlns:wpg="http://schemas.microsoft.com/office/word/2010/wordprocessingGroup" xmlns:wpi="http://schemas.microsoft.com/office/word/2010/wordprocessingInk" xmlns:wne="http://schemas.microsoft.com/office/word/2006/wordml" xmlns:wps="http://schemas.microsoft.com/office/word/2010/wordprocessingShape" mc:Ignorable="w14 w15 w16se wp14">
+<w:hdr xmlns:wpc="http://schemas.microsoft.com/office/word/2010/wordprocessingCanvas" xmlns:cx="http://schemas.microsoft.com/office/drawing/2014/chartex" xmlns:cx1="http://schemas.microsoft.com/office/drawing/2015/9/8/chartex" xmlns:cx2="http://schemas.microsoft.com/office/drawing/2015/10/21/chartex" xmlns:cx3="http://schemas.microsoft.com/office/drawing/2016/5/9/chartex" xmlns:cx4="http://schemas.microsoft.com/office/drawing/2016/5/10/chartex" xmlns:cx5="http://schemas.microsoft.com/office/drawing/2016/5/11/chartex" xmlns:cx6="http://schemas.microsoft.com/office/drawing/2016/5/12/chartex" xmlns:cx7="http://schemas.microsoft.com/office/drawing/2016/5/13/chartex" xmlns:cx8="http://schemas.microsoft.com/office/drawing/2016/5/14/chartex" xmlns:mc="http://schemas.openxmlformats.org/markup-compatibility/2006" xmlns:aink="http://schemas.microsoft.com/office/drawing/2016/ink" xmlns:am3d="http://schemas.microsoft.com/office/drawing/2017/model3d" xmlns:o="urn:schemas-microsoft-com:office:office" xmlns:r="http://schemas.openxmlformats.org/officeDocument/2006/relationships" xmlns:m="http://schemas.openxmlformats.org/officeDocument/2006/math" xmlns:v="urn:schemas-microsoft-com:vml" xmlns:wp14="http://schemas.microsoft.com/office/word/2010/wordprocessingDrawing" xmlns:wp="http://schemas.openxmlformats.org/drawingml/2006/wordprocessingDrawing" xmlns:w10="urn:schemas-microsoft-com:office:word" xmlns:w="http://schemas.openxmlformats.org/wordprocessingml/2006/main" xmlns:w14="http://schemas.microsoft.com/office/word/2010/wordml" xmlns:w15="http://schemas.microsoft.com/office/word/2012/wordml" xmlns:w16cex="http://schemas.microsoft.com/office/word/2018/wordml/cex" xmlns:w16cid="http://schemas.microsoft.com/office/word/2016/wordml/cid" xmlns:w16="http://schemas.microsoft.com/office/word/2018/wordml" xmlns:w16se="http://schemas.microsoft.com/office/word/2015/wordml/symex" xmlns:wpg="http://schemas.microsoft.com/office/word/2010/wordprocessingGroup" xmlns:wpi="http://schemas.microsoft.com/office/word/2010/wordprocessingInk" xmlns:wne="http://schemas.microsoft.com/office/word/2006/wordml" xmlns:wps="http://schemas.microsoft.com/office/word/2010/wordprocessingShape" mc:Ignorable="w14 w15 w16se w16cid w16 w16cex wp14">
   <w:tbl>
     <w:tblPr>
       <w:tblStyle w:val="a6"/>
@@ -2807,6 +3498,7 @@
                     <w:lang w:eastAsia="ko-KR"/>
                   </w:rPr>
                 </w:pPr>
+                <w:proofErr w:type="gramStart"/>
                 <w:r>
                   <w:rPr>
                     <w:rFonts w:asciiTheme="minorEastAsia" w:hAnsiTheme="minorEastAsia" w:cs="Calibri"/>
@@ -2815,7 +3507,18 @@
                     <w:szCs w:val="16"/>
                     <w:lang w:eastAsia="ko-KR"/>
                   </w:rPr>
-                  <w:t xml:space="preserve">Version : </w:t>
+                  <w:t>Version :</w:t>
+                </w:r>
+                <w:proofErr w:type="gramEnd"/>
+                <w:r>
+                  <w:rPr>
+                    <w:rFonts w:asciiTheme="minorEastAsia" w:hAnsiTheme="minorEastAsia" w:cs="Calibri"/>
+                    <w:b/>
+                    <w:sz w:val="16"/>
+                    <w:szCs w:val="16"/>
+                    <w:lang w:eastAsia="ko-KR"/>
+                  </w:rPr>
+                  <w:t xml:space="preserve"> </w:t>
                 </w:r>
                 <w:r>
                   <w:rPr>
@@ -2865,7 +3568,29 @@
                     <w:szCs w:val="16"/>
                     <w:lang w:eastAsia="ko-KR"/>
                   </w:rPr>
-                  <w:t xml:space="preserve">ffective Date : </w:t>
+                  <w:t xml:space="preserve">ffective </w:t>
+                </w:r>
+                <w:proofErr w:type="gramStart"/>
+                <w:r>
+                  <w:rPr>
+                    <w:rFonts w:asciiTheme="minorEastAsia" w:hAnsiTheme="minorEastAsia" w:cs="Calibri"/>
+                    <w:b/>
+                    <w:sz w:val="16"/>
+                    <w:szCs w:val="16"/>
+                    <w:lang w:eastAsia="ko-KR"/>
+                  </w:rPr>
+                  <w:t>Date :</w:t>
+                </w:r>
+                <w:proofErr w:type="gramEnd"/>
+                <w:r>
+                  <w:rPr>
+                    <w:rFonts w:asciiTheme="minorEastAsia" w:hAnsiTheme="minorEastAsia" w:cs="Calibri"/>
+                    <w:b/>
+                    <w:sz w:val="16"/>
+                    <w:szCs w:val="16"/>
+                    <w:lang w:eastAsia="ko-KR"/>
+                  </w:rPr>
+                  <w:t xml:space="preserve"> </w:t>
                 </w:r>
                 <w:r>
                   <w:rPr>
@@ -2923,7 +3648,7 @@
 </file>
 
 <file path=word/numbering.xml><?xml version="1.0" encoding="utf-8"?>
-<w:numbering xmlns:wpc="http://schemas.microsoft.com/office/word/2010/wordprocessingCanvas" xmlns:cx="http://schemas.microsoft.com/office/drawing/2014/chartex" xmlns:mc="http://schemas.openxmlformats.org/markup-compatibility/2006" xmlns:o="urn:schemas-microsoft-com:office:office" xmlns:r="http://schemas.openxmlformats.org/officeDocument/2006/relationships" xmlns:m="http://schemas.openxmlformats.org/officeDocument/2006/math" xmlns:v="urn:schemas-microsoft-com:vml" xmlns:wp14="http://schemas.microsoft.com/office/word/2010/wordprocessingDrawing" xmlns:wp="http://schemas.openxmlformats.org/drawingml/2006/wordprocessingDrawing" xmlns:w10="urn:schemas-microsoft-com:office:word" xmlns:w="http://schemas.openxmlformats.org/wordprocessingml/2006/main" xmlns:w14="http://schemas.microsoft.com/office/word/2010/wordml" xmlns:w15="http://schemas.microsoft.com/office/word/2012/wordml" xmlns:w16se="http://schemas.microsoft.com/office/word/2015/wordml/symex" xmlns:wpg="http://schemas.microsoft.com/office/word/2010/wordprocessingGroup" xmlns:wpi="http://schemas.microsoft.com/office/word/2010/wordprocessingInk" xmlns:wne="http://schemas.microsoft.com/office/word/2006/wordml" xmlns:wps="http://schemas.microsoft.com/office/word/2010/wordprocessingShape" mc:Ignorable="w14 w15 w16se wp14">
+<w:numbering xmlns:wpc="http://schemas.microsoft.com/office/word/2010/wordprocessingCanvas" xmlns:cx="http://schemas.microsoft.com/office/drawing/2014/chartex" xmlns:cx1="http://schemas.microsoft.com/office/drawing/2015/9/8/chartex" xmlns:cx2="http://schemas.microsoft.com/office/drawing/2015/10/21/chartex" xmlns:cx3="http://schemas.microsoft.com/office/drawing/2016/5/9/chartex" xmlns:cx4="http://schemas.microsoft.com/office/drawing/2016/5/10/chartex" xmlns:cx5="http://schemas.microsoft.com/office/drawing/2016/5/11/chartex" xmlns:cx6="http://schemas.microsoft.com/office/drawing/2016/5/12/chartex" xmlns:cx7="http://schemas.microsoft.com/office/drawing/2016/5/13/chartex" xmlns:cx8="http://schemas.microsoft.com/office/drawing/2016/5/14/chartex" xmlns:mc="http://schemas.openxmlformats.org/markup-compatibility/2006" xmlns:aink="http://schemas.microsoft.com/office/drawing/2016/ink" xmlns:am3d="http://schemas.microsoft.com/office/drawing/2017/model3d" xmlns:o="urn:schemas-microsoft-com:office:office" xmlns:r="http://schemas.openxmlformats.org/officeDocument/2006/relationships" xmlns:m="http://schemas.openxmlformats.org/officeDocument/2006/math" xmlns:v="urn:schemas-microsoft-com:vml" xmlns:wp14="http://schemas.microsoft.com/office/word/2010/wordprocessingDrawing" xmlns:wp="http://schemas.openxmlformats.org/drawingml/2006/wordprocessingDrawing" xmlns:w10="urn:schemas-microsoft-com:office:word" xmlns:w="http://schemas.openxmlformats.org/wordprocessingml/2006/main" xmlns:w14="http://schemas.microsoft.com/office/word/2010/wordml" xmlns:w15="http://schemas.microsoft.com/office/word/2012/wordml" xmlns:w16cex="http://schemas.microsoft.com/office/word/2018/wordml/cex" xmlns:w16cid="http://schemas.microsoft.com/office/word/2016/wordml/cid" xmlns:w16="http://schemas.microsoft.com/office/word/2018/wordml" xmlns:w16se="http://schemas.microsoft.com/office/word/2015/wordml/symex" xmlns:wpg="http://schemas.microsoft.com/office/word/2010/wordprocessingGroup" xmlns:wpi="http://schemas.microsoft.com/office/word/2010/wordprocessingInk" xmlns:wne="http://schemas.microsoft.com/office/word/2006/wordml" xmlns:wps="http://schemas.microsoft.com/office/word/2010/wordprocessingShape" mc:Ignorable="w14 w15 w16se w16cid w16 w16cex wp14">
   <w:abstractNum w:abstractNumId="0" w15:restartNumberingAfterBreak="0">
     <w:nsid w:val="0184446E"/>
     <w:multiLevelType w:val="hybridMultilevel"/>
@@ -7826,7 +8551,7 @@
 </file>
 
 <file path=word/styles.xml><?xml version="1.0" encoding="utf-8"?>
-<w:styles xmlns:mc="http://schemas.openxmlformats.org/markup-compatibility/2006" xmlns:r="http://schemas.openxmlformats.org/officeDocument/2006/relationships" xmlns:w="http://schemas.openxmlformats.org/wordprocessingml/2006/main" xmlns:w14="http://schemas.microsoft.com/office/word/2010/wordml" xmlns:w15="http://schemas.microsoft.com/office/word/2012/wordml" xmlns:w16se="http://schemas.microsoft.com/office/word/2015/wordml/symex" mc:Ignorable="w14 w15 w16se">
+<w:styles xmlns:mc="http://schemas.openxmlformats.org/markup-compatibility/2006" xmlns:r="http://schemas.openxmlformats.org/officeDocument/2006/relationships" xmlns:w="http://schemas.openxmlformats.org/wordprocessingml/2006/main" xmlns:w14="http://schemas.microsoft.com/office/word/2010/wordml" xmlns:w15="http://schemas.microsoft.com/office/word/2012/wordml" xmlns:w16cex="http://schemas.microsoft.com/office/word/2018/wordml/cex" xmlns:w16cid="http://schemas.microsoft.com/office/word/2016/wordml/cid" xmlns:w16="http://schemas.microsoft.com/office/word/2018/wordml" xmlns:w16se="http://schemas.microsoft.com/office/word/2015/wordml/symex" mc:Ignorable="w14 w15 w16se w16cid w16 w16cex">
   <w:docDefaults>
     <w:rPrDefault>
       <w:rPr>
@@ -7843,7 +8568,7 @@
       </w:pPr>
     </w:pPrDefault>
   </w:docDefaults>
-  <w:latentStyles w:defLockedState="0" w:defUIPriority="99" w:defSemiHidden="0" w:defUnhideWhenUsed="0" w:defQFormat="0" w:count="371">
+  <w:latentStyles w:defLockedState="0" w:defUIPriority="99" w:defSemiHidden="0" w:defUnhideWhenUsed="0" w:defQFormat="0" w:count="376">
     <w:lsdException w:name="Normal" w:uiPriority="0" w:qFormat="1"/>
     <w:lsdException w:name="heading 1" w:uiPriority="9" w:qFormat="1"/>
     <w:lsdException w:name="heading 2" w:semiHidden="1" w:uiPriority="9" w:unhideWhenUsed="1" w:qFormat="1"/>
@@ -8215,6 +8940,11 @@
     <w:lsdException w:name="List Table 5 Dark Accent 6" w:uiPriority="50"/>
     <w:lsdException w:name="List Table 6 Colorful Accent 6" w:uiPriority="51"/>
     <w:lsdException w:name="List Table 7 Colorful Accent 6" w:uiPriority="52"/>
+    <w:lsdException w:name="Mention" w:semiHidden="1" w:unhideWhenUsed="1"/>
+    <w:lsdException w:name="Smart Hyperlink" w:semiHidden="1" w:unhideWhenUsed="1"/>
+    <w:lsdException w:name="Hashtag" w:semiHidden="1" w:unhideWhenUsed="1"/>
+    <w:lsdException w:name="Unresolved Mention" w:semiHidden="1" w:unhideWhenUsed="1"/>
+    <w:lsdException w:name="Smart Link" w:semiHidden="1" w:unhideWhenUsed="1"/>
   </w:latentStyles>
   <w:style w:type="paragraph" w:default="1" w:styleId="a">
     <w:name w:val="Normal"/>

--- a/src/main/resources/com/cauh/iso/xdocreport/Non-Disclosure_Agreement_for_SOP_01.docx
+++ b/src/main/resources/com/cauh/iso/xdocreport/Non-Disclosure_Agreement_for_SOP_01.docx
@@ -815,7 +815,25 @@
           <w:sz w:val="20"/>
           <w:lang w:eastAsia="ko-KR"/>
         </w:rPr>
-        <w:t>equestor</w:t>
+        <w:t>equest</w:t>
+      </w:r>
+      <w:r>
+        <w:rPr>
+          <w:rFonts w:asciiTheme="minorHAnsi" w:eastAsiaTheme="minorHAnsi" w:hAnsiTheme="minorHAnsi" w:cs="Arial"/>
+          <w:b/>
+          <w:sz w:val="20"/>
+          <w:lang w:eastAsia="ko-KR"/>
+        </w:rPr>
+        <w:t>o</w:t>
+      </w:r>
+      <w:r>
+        <w:rPr>
+          <w:rFonts w:asciiTheme="minorHAnsi" w:eastAsiaTheme="minorHAnsi" w:hAnsiTheme="minorHAnsi" w:cs="Arial" w:hint="eastAsia"/>
+          <w:b/>
+          <w:sz w:val="20"/>
+          <w:lang w:eastAsia="ko-KR"/>
+        </w:rPr>
+        <w:t>r</w:t>
       </w:r>
       <w:r>
         <w:rPr>
@@ -1327,9 +1345,7 @@
               <w:ind w:rightChars="297" w:right="713"/>
               <w:rPr>
                 <w:rFonts w:asciiTheme="minorHAnsi" w:eastAsiaTheme="minorHAnsi" w:hAnsiTheme="minorHAnsi" w:cs="Arial"/>
-                <w:b/>
                 <w:sz w:val="20"/>
-                <w:lang w:eastAsia="ko-KR"/>
               </w:rPr>
             </w:pPr>
             <w:r>
@@ -1341,16 +1357,6 @@
               </w:rPr>
               <w:t>Information requestor</w:t>
             </w:r>
-          </w:p>
-          <w:p>
-            <w:pPr>
-              <w:spacing w:line="240" w:lineRule="exact"/>
-              <w:ind w:rightChars="297" w:right="713"/>
-              <w:rPr>
-                <w:rFonts w:asciiTheme="minorHAnsi" w:eastAsiaTheme="minorHAnsi" w:hAnsiTheme="minorHAnsi" w:cs="Arial"/>
-                <w:sz w:val="20"/>
-              </w:rPr>
-            </w:pPr>
           </w:p>
         </w:tc>
       </w:tr>
@@ -1367,17 +1373,8 @@
               <w:bottom w:val="single" w:sz="4" w:space="0" w:color="auto"/>
               <w:right w:val="nil"/>
             </w:tcBorders>
+            <w:vAlign w:val="center"/>
           </w:tcPr>
-          <w:p>
-            <w:pPr>
-              <w:spacing w:line="240" w:lineRule="exact"/>
-              <w:jc w:val="center"/>
-              <w:rPr>
-                <w:rFonts w:asciiTheme="minorHAnsi" w:eastAsiaTheme="minorHAnsi" w:hAnsiTheme="minorHAnsi" w:cs="Arial"/>
-                <w:sz w:val="20"/>
-              </w:rPr>
-            </w:pPr>
-          </w:p>
           <w:p>
             <w:pPr>
               <w:spacing w:line="240" w:lineRule="exact"/>
@@ -1441,17 +1438,8 @@
               <w:bottom w:val="single" w:sz="4" w:space="0" w:color="auto"/>
               <w:right w:val="nil"/>
             </w:tcBorders>
+            <w:vAlign w:val="center"/>
           </w:tcPr>
-          <w:p>
-            <w:pPr>
-              <w:spacing w:line="240" w:lineRule="exact"/>
-              <w:jc w:val="center"/>
-              <w:rPr>
-                <w:rFonts w:ascii="Calibri" w:eastAsia="굴림" w:hAnsi="Calibri" w:cs="Arial"/>
-                <w:lang w:eastAsia="ko-KR"/>
-              </w:rPr>
-            </w:pPr>
-          </w:p>
           <w:p>
             <w:pPr>
               <w:spacing w:line="240" w:lineRule="exact"/>
@@ -1513,6 +1501,7 @@
           <w:p>
             <w:pPr>
               <w:spacing w:line="240" w:lineRule="exact"/>
+              <w:jc w:val="center"/>
               <w:rPr>
                 <w:rFonts w:asciiTheme="minorHAnsi" w:eastAsiaTheme="minorHAnsi" w:hAnsiTheme="minorHAnsi" w:cs="Arial"/>
                 <w:sz w:val="20"/>
@@ -1548,13 +1537,13 @@
               <mc:AlternateContent>
                 <mc:Choice Requires="wps">
                   <w:drawing>
-                    <wp:anchor distT="0" distB="0" distL="114300" distR="114300" simplePos="0" relativeHeight="251659264" behindDoc="1" locked="0" layoutInCell="1" allowOverlap="1" wp14:anchorId="403F5080" wp14:editId="5800071B">
+                    <wp:anchor distT="0" distB="0" distL="114300" distR="114300" simplePos="0" relativeHeight="251659264" behindDoc="1" locked="0" layoutInCell="1" allowOverlap="1" wp14:anchorId="37CEC8BF" wp14:editId="12F82221">
                       <wp:simplePos x="0" y="0"/>
                       <wp:positionH relativeFrom="column">
                         <wp:posOffset>-68580</wp:posOffset>
                       </wp:positionH>
                       <wp:positionV relativeFrom="paragraph">
-                        <wp:posOffset>207645</wp:posOffset>
+                        <wp:posOffset>205105</wp:posOffset>
                       </wp:positionV>
                       <wp:extent cx="1445260" cy="452120"/>
                       <wp:effectExtent l="0" t="0" r="2540" b="5080"/>
@@ -1655,11 +1644,11 @@
                 </mc:Choice>
                 <mc:Fallback>
                   <w:pict>
-                    <v:shapetype w14:anchorId="403F5080" id="_x0000_t202" coordsize="21600,21600" o:spt="202" path="m,l,21600r21600,l21600,xe">
+                    <v:shapetype w14:anchorId="37CEC8BF" id="_x0000_t202" coordsize="21600,21600" o:spt="202" path="m,l,21600r21600,l21600,xe">
                       <v:stroke joinstyle="miter"/>
                       <v:path gradientshapeok="t" o:connecttype="rect"/>
                     </v:shapetype>
-                    <v:shape id="Text Box 7" o:spid="_x0000_s1026" type="#_x0000_t202" style="position:absolute;left:0;text-align:left;margin-left:-5.4pt;margin-top:16.35pt;width:113.8pt;height:35.6pt;z-index:-251657216;visibility:visible;mso-wrap-style:square;mso-wrap-distance-left:9pt;mso-wrap-distance-top:0;mso-wrap-distance-right:9pt;mso-wrap-distance-bottom:0;mso-position-horizontal:absolute;mso-position-horizontal-relative:text;mso-position-vertical:absolute;mso-position-vertical-relative:text;v-text-anchor:top" o:gfxdata="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" fillcolor="white [3201]" stroked="f" strokeweight=".5pt">
+                    <v:shape id="Text Box 7" o:spid="_x0000_s1026" type="#_x0000_t202" style="position:absolute;margin-left:-5.4pt;margin-top:16.15pt;width:113.8pt;height:35.6pt;z-index:-251657216;visibility:visible;mso-wrap-style:square;mso-wrap-distance-left:9pt;mso-wrap-distance-top:0;mso-wrap-distance-right:9pt;mso-wrap-distance-bottom:0;mso-position-horizontal:absolute;mso-position-horizontal-relative:text;mso-position-vertical:absolute;mso-position-vertical-relative:text;v-text-anchor:top" o:gfxdata="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" fillcolor="white [3201]" stroked="f" strokeweight=".5pt">
                       <v:textbox>
                         <w:txbxContent>
                           <w:p>
@@ -1751,16 +1740,8 @@
               <w:bottom w:val="single" w:sz="4" w:space="0" w:color="auto"/>
               <w:right w:val="nil"/>
             </w:tcBorders>
+            <w:vAlign w:val="center"/>
           </w:tcPr>
-          <w:p>
-            <w:pPr>
-              <w:spacing w:line="240" w:lineRule="exact"/>
-              <w:jc w:val="center"/>
-              <w:rPr>
-                <w:rFonts w:ascii="Calibri" w:eastAsia="굴림" w:hAnsi="Calibri" w:cs="Arial"/>
-              </w:rPr>
-            </w:pPr>
-          </w:p>
           <w:p>
             <w:pPr>
               <w:spacing w:line="240" w:lineRule="exact"/>
@@ -2718,7 +2699,7 @@
                     </mc:Choice>
                     <mc:Fallback>
                       <w:pict>
-                        <v:rect w14:anchorId="3E5796A6" id="직사각형 3" o:spid="_x0000_s1027" style="position:absolute;left:0;text-align:left;margin-left:2.35pt;margin-top:1.65pt;width:99.2pt;height:56.65pt;z-index:251673600;visibility:visible;mso-wrap-style:square;mso-width-percent:0;mso-height-percent:0;mso-wrap-distance-left:9pt;mso-wrap-distance-top:0;mso-wrap-distance-right:9pt;mso-wrap-distance-bottom:0;mso-position-horizontal:absolute;mso-position-horizontal-relative:text;mso-position-vertical:absolute;mso-position-vertical-relative:text;mso-width-percent:0;mso-height-percent:0;mso-width-relative:margin;mso-height-relative:margin;v-text-anchor:middle" o:gfxdata="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" fillcolor="#f2f2f2 [3052]" strokecolor="#525252 [1606]" strokeweight="1pt">
+                        <v:rect w14:anchorId="3E5796A6" id="직사각형 3" o:spid="_x0000_s1026" style="position:absolute;left:0;text-align:left;margin-left:2.35pt;margin-top:1.65pt;width:99.2pt;height:56.65pt;z-index:251673600;visibility:visible;mso-wrap-style:square;mso-width-percent:0;mso-height-percent:0;mso-wrap-distance-left:9pt;mso-wrap-distance-top:0;mso-wrap-distance-right:9pt;mso-wrap-distance-bottom:0;mso-position-horizontal:absolute;mso-position-horizontal-relative:text;mso-position-vertical:absolute;mso-position-vertical-relative:text;mso-width-percent:0;mso-height-percent:0;mso-width-relative:margin;mso-height-relative:margin;v-text-anchor:middle" o:gfxdata="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" fillcolor="#f2f2f2 [3052]" strokecolor="#525252 [1606]" strokeweight="1pt">
                           <v:textbox>
                             <w:txbxContent>
                               <w:p>
@@ -3518,18 +3499,7 @@
                     <w:szCs w:val="16"/>
                     <w:lang w:eastAsia="ko-KR"/>
                   </w:rPr>
-                  <w:t xml:space="preserve"> </w:t>
-                </w:r>
-                <w:r>
-                  <w:rPr>
-                    <w:rFonts w:asciiTheme="minorEastAsia" w:hAnsiTheme="minorEastAsia" w:cs="Calibri" w:hint="eastAsia"/>
-                    <w:b/>
-                    <w:color w:val="0000FF"/>
-                    <w:sz w:val="16"/>
-                    <w:szCs w:val="16"/>
-                    <w:lang w:eastAsia="ko-KR"/>
-                  </w:rPr>
-                  <w:t>draft</w:t>
+                  <w:t xml:space="preserve"> 1.0</w:t>
                 </w:r>
               </w:p>
             </w:tc>
@@ -3590,18 +3560,17 @@
                     <w:szCs w:val="16"/>
                     <w:lang w:eastAsia="ko-KR"/>
                   </w:rPr>
-                  <w:t xml:space="preserve"> </w:t>
+                  <w:t xml:space="preserve"> 19-</w:t>
                 </w:r>
                 <w:r>
                   <w:rPr>
-                    <w:rFonts w:asciiTheme="minorEastAsia" w:hAnsiTheme="minorEastAsia" w:cs="Calibri"/>
+                    <w:rFonts w:asciiTheme="minorEastAsia" w:hAnsiTheme="minorEastAsia" w:cs="Calibri" w:hint="eastAsia"/>
                     <w:b/>
-                    <w:color w:val="0000FF"/>
                     <w:sz w:val="16"/>
                     <w:szCs w:val="16"/>
                     <w:lang w:eastAsia="ko-KR"/>
                   </w:rPr>
-                  <w:t>DD-MMM-YYYY</w:t>
+                  <w:t>APR-2021</w:t>
                 </w:r>
               </w:p>
             </w:tc>
@@ -9728,7 +9697,7 @@
 </file>
 
 <file path=customXml/itemProps1.xml><?xml version="1.0" encoding="utf-8"?>
-<ds:datastoreItem xmlns:ds="http://schemas.openxmlformats.org/officeDocument/2006/customXml" ds:itemID="{D8F52D42-F988-42D6-829C-C74C884568EB}">
+<ds:datastoreItem xmlns:ds="http://schemas.openxmlformats.org/officeDocument/2006/customXml" ds:itemID="{1D4C04B6-06D3-411B-BA17-14B555943D0B}">
   <ds:schemaRefs>
     <ds:schemaRef ds:uri="http://schemas.openxmlformats.org/officeDocument/2006/bibliography"/>
   </ds:schemaRefs>
